--- a/成果物/コーディング規約.docx
+++ b/成果物/コーディング規約.docx
@@ -2579,9 +2579,6 @@
           <w:numId w:val="27"/>
         </w:numPr>
         <w:ind w:left="1724"/>
-        <w:rPr>
-          <w:rFonts w:hint="eastAsia"/>
-        </w:rPr>
       </w:pPr>
       <w:r>
         <w:rPr>
@@ -2688,9 +2685,6 @@
     <w:p>
       <w:pPr>
         <w:pStyle w:val="a4"/>
-        <w:rPr>
-          <w:rFonts w:hint="eastAsia"/>
-        </w:rPr>
       </w:pPr>
       <w:bookmarkStart w:id="26" w:name="_Toc74060007"/>
       <w:bookmarkStart w:id="27" w:name="_Toc74060239"/>
@@ -2699,16 +2693,7 @@
           <w:rFonts w:hint="eastAsia"/>
           <w:color w:val="202124"/>
         </w:rPr>
-        <w:t>文章の行頭に空白を挿入して先頭の文字を右に押しやること。 また、そのために左端に挿入された空白</w:t>
-      </w:r>
-      <w:bookmarkStart w:id="28" w:name="_GoBack"/>
-      <w:bookmarkEnd w:id="28"/>
-      <w:r>
-        <w:rPr>
-          <w:rFonts w:hint="eastAsia"/>
-          <w:color w:val="202124"/>
-        </w:rPr>
-        <w:t>や、テキストエディタやワープロソフトの持つ字下げ機能のこと</w:t>
+        <w:t>文章の行頭に空白を挿入して先頭の文字を右に押しやること。 また、そのために左端に挿入された空白や、テキストエディタやワープロソフトの持つ字下げ機能のこと</w:t>
       </w:r>
     </w:p>
     <w:p>
@@ -2772,76 +2757,65 @@
     <w:p>
       <w:pPr>
         <w:pStyle w:val="Web"/>
+      </w:pPr>
+      <w:r>
         <w:rPr>
           <w:rFonts w:hint="eastAsia"/>
         </w:rPr>
-      </w:pPr>
+        <w:t>・「</w:t>
+      </w:r>
+      <w:r>
+        <w:rPr>
+          <w:rFonts w:ascii="游明朝" w:eastAsia="游明朝" w:hAnsi="游明朝" w:hint="eastAsia"/>
+        </w:rPr>
+        <w:t>/* */</w:t>
+      </w:r>
       <w:r>
         <w:rPr>
           <w:rFonts w:hint="eastAsia"/>
         </w:rPr>
-        <w:t>・「</w:t>
+        <w:t>」は使用しない</w:t>
+      </w:r>
+    </w:p>
+    <w:p>
+      <w:pPr>
+        <w:pStyle w:val="Web"/>
+      </w:pPr>
+      <w:r>
+        <w:rPr>
+          <w:rFonts w:hint="eastAsia"/>
+        </w:rPr>
+        <w:t>・複数行の場合は「</w:t>
       </w:r>
       <w:r>
         <w:rPr>
           <w:rFonts w:ascii="游明朝" w:eastAsia="游明朝" w:hAnsi="游明朝" w:hint="eastAsia"/>
         </w:rPr>
-        <w:t>/* */</w:t>
+        <w:t>/** */</w:t>
       </w:r>
       <w:r>
         <w:rPr>
           <w:rFonts w:hint="eastAsia"/>
         </w:rPr>
-        <w:t>」は使用しない</w:t>
+        <w:t>」を使用する</w:t>
       </w:r>
     </w:p>
     <w:p>
       <w:pPr>
         <w:pStyle w:val="Web"/>
+      </w:pPr>
+      <w:r>
         <w:rPr>
           <w:rFonts w:hint="eastAsia"/>
         </w:rPr>
-      </w:pPr>
-      <w:r>
-        <w:rPr>
-          <w:rFonts w:hint="eastAsia"/>
-        </w:rPr>
-        <w:t>・複数行の場合は「</w:t>
+        <w:t>・</w:t>
       </w:r>
       <w:r>
         <w:rPr>
           <w:rFonts w:ascii="游明朝" w:eastAsia="游明朝" w:hAnsi="游明朝" w:hint="eastAsia"/>
         </w:rPr>
-        <w:t>/** */</w:t>
-      </w:r>
-      <w:r>
-        <w:rPr>
-          <w:rFonts w:hint="eastAsia"/>
-        </w:rPr>
-        <w:t>」を使用する</w:t>
-      </w:r>
-    </w:p>
-    <w:p>
-      <w:pPr>
-        <w:pStyle w:val="Web"/>
-        <w:rPr>
-          <w:rFonts w:hint="eastAsia"/>
-        </w:rPr>
-      </w:pPr>
-      <w:r>
-        <w:rPr>
-          <w:rFonts w:hint="eastAsia"/>
-        </w:rPr>
-        <w:t>・</w:t>
-      </w:r>
-      <w:proofErr w:type="spellStart"/>
-      <w:r>
-        <w:rPr>
-          <w:rFonts w:ascii="游明朝" w:eastAsia="游明朝" w:hAnsi="游明朝" w:hint="eastAsia"/>
-        </w:rPr>
         <w:t>Javadoc</w:t>
       </w:r>
-      <w:proofErr w:type="spellEnd"/>
       <w:r>
         <w:rPr>
           <w:rFonts w:hint="eastAsia"/>
@@ -2853,9 +2827,6 @@
       <w:pPr>
         <w:pStyle w:val="Web"/>
         <w:ind w:firstLine="840"/>
-        <w:rPr>
-          <w:rFonts w:hint="eastAsia"/>
-        </w:rPr>
       </w:pPr>
       <w:r>
         <w:rPr>
@@ -2880,62 +2851,45 @@
       <w:pPr>
         <w:pStyle w:val="Web"/>
         <w:ind w:firstLine="840"/>
+      </w:pPr>
+      <w:r>
+        <w:rPr>
+          <w:rFonts w:ascii="游明朝" w:eastAsia="游明朝" w:hAnsi="游明朝" w:hint="eastAsia"/>
+        </w:rPr>
+        <w:t>@</w:t>
+      </w:r>
+      <w:proofErr w:type="spellStart"/>
+      <w:r>
+        <w:rPr>
+          <w:rFonts w:ascii="游明朝" w:eastAsia="游明朝" w:hAnsi="游明朝" w:hint="eastAsia"/>
+        </w:rPr>
+        <w:t>param</w:t>
+      </w:r>
+      <w:proofErr w:type="spellEnd"/>
+      <w:r>
         <w:rPr>
           <w:rFonts w:hint="eastAsia"/>
         </w:rPr>
-      </w:pPr>
-      <w:r>
-        <w:rPr>
-          <w:rFonts w:ascii="游明朝" w:eastAsia="游明朝" w:hAnsi="游明朝" w:hint="eastAsia"/>
-        </w:rPr>
-        <w:t>@</w:t>
-      </w:r>
-      <w:proofErr w:type="spellStart"/>
-      <w:r>
-        <w:rPr>
-          <w:rFonts w:ascii="游明朝" w:eastAsia="游明朝" w:hAnsi="游明朝" w:hint="eastAsia"/>
-        </w:rPr>
-        <w:t>param</w:t>
-      </w:r>
-      <w:proofErr w:type="spellEnd"/>
-      <w:r>
-        <w:rPr>
-          <w:rFonts w:hint="eastAsia"/>
-        </w:rPr>
         <w:tab/>
-        <w:t xml:space="preserve">引数名 </w:t>
-      </w:r>
-      <w:r>
-        <w:rPr>
-          <w:rFonts w:hint="eastAsia"/>
-        </w:rPr>
-        <w:t>引数の説明</w:t>
+        <w:t>引数名 引数の説明</w:t>
       </w:r>
     </w:p>
     <w:p>
       <w:pPr>
         <w:pStyle w:val="Web"/>
         <w:ind w:firstLine="840"/>
+      </w:pPr>
+      <w:r>
+        <w:rPr>
+          <w:rFonts w:ascii="游明朝" w:eastAsia="游明朝" w:hAnsi="游明朝" w:hint="eastAsia"/>
+        </w:rPr>
+        <w:t>@return</w:t>
+      </w:r>
+      <w:r>
         <w:rPr>
           <w:rFonts w:hint="eastAsia"/>
         </w:rPr>
-      </w:pPr>
-      <w:r>
-        <w:rPr>
-          <w:rFonts w:ascii="游明朝" w:eastAsia="游明朝" w:hAnsi="游明朝" w:hint="eastAsia"/>
-        </w:rPr>
-        <w:t>@return</w:t>
-      </w:r>
-      <w:r>
-        <w:rPr>
-          <w:rFonts w:hint="eastAsia"/>
-        </w:rPr>
         <w:tab/>
-      </w:r>
-      <w:r>
-        <w:rPr>
-          <w:rFonts w:hint="eastAsia"/>
-        </w:rPr>
         <w:t xml:space="preserve"> 戻り値の説明</w:t>
       </w:r>
     </w:p>
@@ -2943,9 +2897,6 @@
       <w:pPr>
         <w:pStyle w:val="Web"/>
         <w:ind w:firstLine="840"/>
-        <w:rPr>
-          <w:rFonts w:hint="eastAsia"/>
-        </w:rPr>
       </w:pPr>
       <w:r>
         <w:rPr>
@@ -2970,105 +2921,102 @@
       <w:pPr>
         <w:pStyle w:val="Web"/>
         <w:ind w:firstLine="840"/>
+      </w:pPr>
+      <w:r>
+        <w:rPr>
+          <w:rFonts w:ascii="游明朝" w:eastAsia="游明朝" w:hAnsi="游明朝" w:cs="Liberation Serif" w:hint="eastAsia"/>
+        </w:rPr>
+        <w:t>@see</w:t>
+      </w:r>
+      <w:r>
         <w:rPr>
           <w:rFonts w:hint="eastAsia"/>
         </w:rPr>
-      </w:pPr>
-      <w:r>
-        <w:rPr>
-          <w:rFonts w:ascii="游明朝" w:eastAsia="游明朝" w:hAnsi="游明朝" w:cs="Liberation Serif" w:hint="eastAsia"/>
-        </w:rPr>
-        <w:t>@see</w:t>
+        <w:tab/>
+      </w:r>
+      <w:r>
+        <w:tab/>
       </w:r>
       <w:r>
         <w:rPr>
           <w:rFonts w:hint="eastAsia"/>
         </w:rPr>
-        <w:tab/>
-      </w:r>
-      <w:r>
-        <w:tab/>
-      </w:r>
+        <w:t xml:space="preserve"> 参照先のクラス名、メンバ名</w:t>
+      </w:r>
+    </w:p>
+    <w:p>
+      <w:pPr>
+        <w:pStyle w:val="3"/>
+        <w:rPr>
+          <w:rFonts w:ascii="游ゴシック" w:eastAsia="游ゴシック" w:hAnsi="游ゴシック"/>
+          <w:sz w:val="28"/>
+          <w:szCs w:val="28"/>
+        </w:rPr>
+      </w:pPr>
+    </w:p>
+    <w:p>
+      <w:pPr>
+        <w:pStyle w:val="1"/>
+      </w:pPr>
+      <w:bookmarkStart w:id="28" w:name="_Toc74060008"/>
+      <w:bookmarkStart w:id="29" w:name="_Toc74060240"/>
       <w:r>
         <w:rPr>
           <w:rFonts w:hint="eastAsia"/>
         </w:rPr>
-        <w:t xml:space="preserve"> 参照先のクラス名、メンバ名</w:t>
+        <w:t>５ リリース</w:t>
+      </w:r>
+      <w:bookmarkEnd w:id="28"/>
+      <w:bookmarkEnd w:id="29"/>
+    </w:p>
+    <w:p>
+      <w:pPr>
+        <w:pStyle w:val="a4"/>
+      </w:pPr>
+      <w:r>
+        <w:rPr>
+          <w:rFonts w:hint="eastAsia"/>
+        </w:rPr>
+        <w:t>私たち、花より漢気チームからシェアードシステム様にシェアードショップシステムを納品いたします。メッセージの出力をまとめています。</w:t>
       </w:r>
     </w:p>
     <w:p>
       <w:pPr>
         <w:pStyle w:val="3"/>
+        <w:rPr>
+          <w:rFonts w:ascii="游ゴシック" w:eastAsia="游ゴシック" w:hAnsi="游ゴシック"/>
+          <w:sz w:val="28"/>
+          <w:szCs w:val="28"/>
+        </w:rPr>
+      </w:pPr>
+      <w:bookmarkStart w:id="30" w:name="_Toc74060009"/>
+      <w:bookmarkStart w:id="31" w:name="_Toc74060241"/>
+      <w:r>
         <w:rPr>
           <w:rFonts w:ascii="游ゴシック" w:eastAsia="游ゴシック" w:hAnsi="游ゴシック" w:hint="eastAsia"/>
           <w:sz w:val="28"/>
           <w:szCs w:val="28"/>
         </w:rPr>
-      </w:pPr>
-    </w:p>
-    <w:p>
-      <w:pPr>
-        <w:pStyle w:val="1"/>
-      </w:pPr>
-      <w:bookmarkStart w:id="29" w:name="_Toc74060008"/>
-      <w:bookmarkStart w:id="30" w:name="_Toc74060240"/>
-      <w:r>
-        <w:rPr>
-          <w:rFonts w:hint="eastAsia"/>
-        </w:rPr>
-        <w:t>５ リリース</w:t>
-      </w:r>
-      <w:bookmarkEnd w:id="29"/>
-      <w:bookmarkEnd w:id="30"/>
-    </w:p>
-    <w:p>
-      <w:pPr>
-        <w:pStyle w:val="a4"/>
-      </w:pPr>
-      <w:r>
-        <w:rPr>
-          <w:rFonts w:hint="eastAsia"/>
-        </w:rPr>
-        <w:t>私たち、花より漢気チームからシェアードシステム様にシェアードショップシステムを納品いたします。メッセージの出力をまとめています。</w:t>
-      </w:r>
-    </w:p>
-    <w:p>
-      <w:pPr>
-        <w:pStyle w:val="3"/>
-        <w:rPr>
-          <w:rFonts w:ascii="游ゴシック" w:eastAsia="游ゴシック" w:hAnsi="游ゴシック"/>
+        <w:t>５</w:t>
+      </w:r>
+      <w:r>
+        <w:rPr>
+          <w:rFonts w:ascii="Liberation Sans" w:eastAsia="游ゴシック" w:hAnsi="Liberation Sans" w:cs="Liberation Sans" w:hint="eastAsia"/>
           <w:sz w:val="28"/>
           <w:szCs w:val="28"/>
         </w:rPr>
-      </w:pPr>
-      <w:bookmarkStart w:id="31" w:name="_Toc74060009"/>
-      <w:bookmarkStart w:id="32" w:name="_Toc74060241"/>
+        <w:t>-</w:t>
+      </w:r>
       <w:r>
         <w:rPr>
           <w:rFonts w:ascii="游ゴシック" w:eastAsia="游ゴシック" w:hAnsi="游ゴシック" w:hint="eastAsia"/>
           <w:sz w:val="28"/>
           <w:szCs w:val="28"/>
         </w:rPr>
-        <w:t>５</w:t>
-      </w:r>
-      <w:r>
-        <w:rPr>
-          <w:rFonts w:ascii="Liberation Sans" w:eastAsia="游ゴシック" w:hAnsi="Liberation Sans" w:cs="Liberation Sans" w:hint="eastAsia"/>
-          <w:sz w:val="28"/>
-          <w:szCs w:val="28"/>
-        </w:rPr>
-        <w:t>-</w:t>
-      </w:r>
-      <w:r>
-        <w:rPr>
-          <w:rFonts w:ascii="游ゴシック" w:eastAsia="游ゴシック" w:hAnsi="游ゴシック" w:hint="eastAsia"/>
-          <w:sz w:val="28"/>
-          <w:szCs w:val="28"/>
-        </w:rPr>
         <w:t>１ エラーメッセージ</w:t>
       </w:r>
+      <w:bookmarkEnd w:id="30"/>
       <w:bookmarkEnd w:id="31"/>
-      <w:bookmarkEnd w:id="32"/>
     </w:p>
     <w:p>
       <w:pPr>
@@ -3091,9 +3039,13 @@
       <w:pPr>
         <w:pStyle w:val="a4"/>
         <w:ind w:left="1004"/>
-      </w:pPr>
-      <w:r>
-        <w:rPr>
+        <w:rPr>
+          <w:rStyle w:val="a7"/>
+        </w:rPr>
+      </w:pPr>
+      <w:r>
+        <w:rPr>
+          <w:rStyle w:val="a7"/>
           <w:rFonts w:hint="eastAsia"/>
         </w:rPr>
         <w:t>・登録されていないユーザーに対してログインをする場合、エラーメッセージを表示されます。</w:t>
@@ -3103,9 +3055,13 @@
       <w:pPr>
         <w:pStyle w:val="a4"/>
         <w:ind w:left="1004"/>
-      </w:pPr>
-      <w:r>
-        <w:rPr>
+        <w:rPr>
+          <w:rStyle w:val="a7"/>
+        </w:rPr>
+      </w:pPr>
+      <w:r>
+        <w:rPr>
+          <w:rStyle w:val="a7"/>
           <w:rFonts w:hint="eastAsia"/>
         </w:rPr>
         <w:t>・メールアドレスの入力形式が一致しない場合、それぞれにあったエラーメッセージが表示されます。</w:t>
@@ -3115,9 +3071,13 @@
       <w:pPr>
         <w:pStyle w:val="a4"/>
         <w:ind w:left="1004"/>
-      </w:pPr>
-      <w:r>
-        <w:rPr>
+        <w:rPr>
+          <w:rStyle w:val="a7"/>
+        </w:rPr>
+      </w:pPr>
+      <w:r>
+        <w:rPr>
+          <w:rStyle w:val="a7"/>
           <w:rFonts w:hint="eastAsia"/>
         </w:rPr>
         <w:t>・パスワードの入力形式が一致しない場合、それぞれにあったエラーメッセージが表示されます。</w:t>
@@ -3128,6 +3088,212 @@
         <w:pStyle w:val="5"/>
         <w:ind w:left="1680"/>
         <w:rPr>
+          <w:rFonts w:ascii="游ゴシック" w:eastAsia="游ゴシック" w:hAnsi="游ゴシック" w:hint="eastAsia"/>
+          <w:sz w:val="22"/>
+        </w:rPr>
+      </w:pPr>
+      <w:r>
+        <w:rPr>
+          <w:rFonts w:ascii="游ゴシック" w:eastAsia="游ゴシック" w:hAnsi="游ゴシック" w:hint="eastAsia"/>
+          <w:sz w:val="22"/>
+        </w:rPr>
+        <w:t>商品</w:t>
+      </w:r>
+    </w:p>
+    <w:p>
+      <w:pPr>
+        <w:pStyle w:val="a4"/>
+        <w:ind w:left="1004"/>
+        <w:rPr>
+          <w:rStyle w:val="a7"/>
+        </w:rPr>
+      </w:pPr>
+      <w:r>
+        <w:rPr>
+          <w:rStyle w:val="a7"/>
+          <w:rFonts w:hint="eastAsia"/>
+        </w:rPr>
+        <w:t>・システム利用者が商品検索を行い、商品が1</w:t>
+      </w:r>
+      <w:r>
+        <w:rPr>
+          <w:rStyle w:val="a7"/>
+          <w:rFonts w:hint="eastAsia"/>
+        </w:rPr>
+        <w:t>つもない場合、固定のメッセージが</w:t>
+      </w:r>
+      <w:r>
+        <w:rPr>
+          <w:rStyle w:val="a7"/>
+          <w:rFonts w:hint="eastAsia"/>
+        </w:rPr>
+        <w:t>表示されます。</w:t>
+      </w:r>
+    </w:p>
+    <w:p>
+      <w:pPr>
+        <w:pStyle w:val="a4"/>
+        <w:ind w:left="1004"/>
+        <w:rPr>
+          <w:rStyle w:val="a7"/>
+        </w:rPr>
+      </w:pPr>
+      <w:r>
+        <w:rPr>
+          <w:rStyle w:val="a7"/>
+          <w:rFonts w:hint="eastAsia"/>
+        </w:rPr>
+        <w:t>・管理者が商品を登録・変更をする際、入力内容が条件を満たさない場合、エラーメッセージが表示されます。</w:t>
+      </w:r>
+    </w:p>
+    <w:p>
+      <w:pPr>
+        <w:pStyle w:val="5"/>
+        <w:ind w:left="1680"/>
+        <w:rPr>
+          <w:rFonts w:ascii="游ゴシック" w:eastAsia="游ゴシック" w:hAnsi="游ゴシック" w:hint="eastAsia"/>
+          <w:sz w:val="22"/>
+        </w:rPr>
+      </w:pPr>
+      <w:r>
+        <w:rPr>
+          <w:rFonts w:ascii="游ゴシック" w:eastAsia="游ゴシック" w:hAnsi="游ゴシック" w:hint="eastAsia"/>
+          <w:sz w:val="22"/>
+        </w:rPr>
+        <w:t>買い物かご</w:t>
+      </w:r>
+    </w:p>
+    <w:p>
+      <w:pPr>
+        <w:pStyle w:val="a4"/>
+        <w:ind w:left="1004"/>
+        <w:rPr>
+          <w:rStyle w:val="a7"/>
+        </w:rPr>
+      </w:pPr>
+      <w:r>
+        <w:rPr>
+          <w:rStyle w:val="a7"/>
+        </w:rPr>
+        <w:t>・買い物かごに商品がない場合、エラーメッセージが表示されます。</w:t>
+      </w:r>
+    </w:p>
+    <w:p>
+      <w:pPr>
+        <w:ind w:firstLine="840"/>
+        <w:rPr>
+          <w:rStyle w:val="a7"/>
+          <w:rFonts w:asciiTheme="majorEastAsia" w:eastAsiaTheme="majorEastAsia" w:hAnsiTheme="majorEastAsia"/>
+          <w:sz w:val="24"/>
+          <w:szCs w:val="24"/>
+        </w:rPr>
+      </w:pPr>
+      <w:r>
+        <w:rPr>
+          <w:rStyle w:val="a7"/>
+          <w:rFonts w:asciiTheme="majorEastAsia" w:eastAsiaTheme="majorEastAsia" w:hAnsiTheme="majorEastAsia"/>
+          <w:sz w:val="24"/>
+          <w:szCs w:val="24"/>
+        </w:rPr>
+        <w:t xml:space="preserve">　</w:t>
+      </w:r>
+      <w:r>
+        <w:rPr>
+          <w:rStyle w:val="a7"/>
+          <w:rFonts w:ascii="ＭＳ Ｐゴシック" w:eastAsia="ＭＳ Ｐゴシック" w:hAnsi="ＭＳ Ｐゴシック"/>
+          <w:sz w:val="24"/>
+          <w:szCs w:val="24"/>
+        </w:rPr>
+        <w:t>・商品が在庫切れ、在庫不足の場合、エラーメッセージが表示</w:t>
+      </w:r>
+      <w:r>
+        <w:rPr>
+          <w:rStyle w:val="a7"/>
+          <w:rFonts w:ascii="ＭＳ Ｐゴシック" w:eastAsia="ＭＳ Ｐゴシック" w:hAnsi="ＭＳ Ｐゴシック" w:hint="eastAsia"/>
+          <w:sz w:val="24"/>
+          <w:szCs w:val="24"/>
+        </w:rPr>
+        <w:t>されま</w:t>
+      </w:r>
+      <w:r>
+        <w:rPr>
+          <w:rStyle w:val="a7"/>
+          <w:rFonts w:asciiTheme="majorEastAsia" w:eastAsiaTheme="majorEastAsia" w:hAnsiTheme="majorEastAsia" w:hint="eastAsia"/>
+          <w:sz w:val="24"/>
+          <w:szCs w:val="24"/>
+        </w:rPr>
+        <w:t>す。</w:t>
+      </w:r>
+    </w:p>
+    <w:p>
+      <w:pPr>
+        <w:pStyle w:val="5"/>
+        <w:ind w:left="1680"/>
+        <w:rPr>
+          <w:rFonts w:ascii="游ゴシック" w:eastAsia="游ゴシック" w:hAnsi="游ゴシック" w:hint="eastAsia"/>
+          <w:sz w:val="22"/>
+        </w:rPr>
+      </w:pPr>
+      <w:r>
+        <w:rPr>
+          <w:rFonts w:ascii="游ゴシック" w:eastAsia="游ゴシック" w:hAnsi="游ゴシック" w:hint="eastAsia"/>
+          <w:sz w:val="22"/>
+        </w:rPr>
+        <w:lastRenderedPageBreak/>
+        <w:t>注文</w:t>
+      </w:r>
+    </w:p>
+    <w:p>
+      <w:pPr>
+        <w:pStyle w:val="a4"/>
+        <w:ind w:left="1004"/>
+        <w:rPr>
+          <w:rStyle w:val="a7"/>
+        </w:rPr>
+      </w:pPr>
+      <w:r>
+        <w:rPr>
+          <w:rStyle w:val="a7"/>
+          <w:rFonts w:hint="eastAsia"/>
+        </w:rPr>
+        <w:t>・注文履歴・注文情報がない場合、注文一覧画面にエラーメッセージが表示されます。</w:t>
+      </w:r>
+    </w:p>
+    <w:p>
+      <w:pPr>
+        <w:pStyle w:val="a4"/>
+        <w:ind w:left="1004"/>
+        <w:rPr>
+          <w:rStyle w:val="a7"/>
+        </w:rPr>
+      </w:pPr>
+      <w:r>
+        <w:rPr>
+          <w:rStyle w:val="a7"/>
+        </w:rPr>
+        <w:t>・届け先入力フォームの入力内容が条件を満たさない場合、エラーメッセージが表示されます。</w:t>
+      </w:r>
+    </w:p>
+    <w:p>
+      <w:pPr>
+        <w:pStyle w:val="a4"/>
+        <w:ind w:left="1004"/>
+        <w:rPr>
+          <w:rStyle w:val="a7"/>
+        </w:rPr>
+      </w:pPr>
+      <w:r>
+        <w:rPr>
+          <w:rStyle w:val="a7"/>
+        </w:rPr>
+        <w:t>・注文商品が在庫切れ・在庫不足の場合、注文登録確認画面にエラーメッセージが表示されます。</w:t>
+      </w:r>
+    </w:p>
+    <w:p>
+      <w:pPr>
+        <w:pStyle w:val="5"/>
+        <w:ind w:left="1680"/>
+        <w:rPr>
           <w:rFonts w:ascii="游ゴシック" w:eastAsia="游ゴシック" w:hAnsi="游ゴシック"/>
           <w:sz w:val="22"/>
         </w:rPr>
@@ -3137,34 +3303,182 @@
           <w:rFonts w:ascii="游ゴシック" w:eastAsia="游ゴシック" w:hAnsi="游ゴシック" w:hint="eastAsia"/>
           <w:sz w:val="22"/>
         </w:rPr>
-        <w:t>商品一覧</w:t>
+        <w:t>会員登録・変更</w:t>
+      </w:r>
+    </w:p>
+    <w:p>
+      <w:pPr>
+        <w:ind w:left="1005"/>
+        <w:jc w:val="left"/>
+        <w:rPr>
+          <w:rStyle w:val="a7"/>
+          <w:rFonts w:ascii="ＭＳ Ｐゴシック" w:eastAsia="ＭＳ Ｐゴシック" w:hAnsi="ＭＳ Ｐゴシック"/>
+          <w:sz w:val="24"/>
+          <w:szCs w:val="24"/>
+        </w:rPr>
+      </w:pPr>
+      <w:r>
+        <w:rPr>
+          <w:rStyle w:val="a7"/>
+          <w:rFonts w:ascii="ＭＳ Ｐゴシック" w:eastAsia="ＭＳ Ｐゴシック" w:hAnsi="ＭＳ Ｐゴシック"/>
+          <w:sz w:val="24"/>
+          <w:szCs w:val="24"/>
+        </w:rPr>
+        <w:t>・入力内容が条件を満たさない場合、</w:t>
+      </w:r>
+      <w:r>
+        <w:rPr>
+          <w:rStyle w:val="a7"/>
+          <w:rFonts w:ascii="ＭＳ Ｐゴシック" w:eastAsia="ＭＳ Ｐゴシック" w:hAnsi="ＭＳ Ｐゴシック"/>
+          <w:sz w:val="24"/>
+          <w:szCs w:val="24"/>
+        </w:rPr>
+        <w:t>それぞれにあった</w:t>
+      </w:r>
+      <w:r>
+        <w:rPr>
+          <w:rStyle w:val="a7"/>
+          <w:rFonts w:ascii="ＭＳ Ｐゴシック" w:eastAsia="ＭＳ Ｐゴシック" w:hAnsi="ＭＳ Ｐゴシック"/>
+          <w:sz w:val="24"/>
+          <w:szCs w:val="24"/>
+        </w:rPr>
+        <w:t>エラーメッセージが表示されます。</w:t>
+      </w:r>
+    </w:p>
+    <w:p>
+      <w:pPr>
+        <w:pStyle w:val="5"/>
+        <w:ind w:left="1680"/>
+        <w:rPr>
+          <w:rFonts w:ascii="游ゴシック" w:eastAsia="游ゴシック" w:hAnsi="游ゴシック"/>
+          <w:sz w:val="22"/>
+        </w:rPr>
+      </w:pPr>
+      <w:r>
+        <w:rPr>
+          <w:rFonts w:ascii="游ゴシック" w:eastAsia="游ゴシック" w:hAnsi="游ゴシック" w:hint="eastAsia"/>
+          <w:sz w:val="22"/>
+        </w:rPr>
+        <w:t>お気に入り</w:t>
+      </w:r>
+    </w:p>
+    <w:p>
+      <w:pPr>
+        <w:ind w:left="1005"/>
+        <w:rPr>
+          <w:rStyle w:val="a7"/>
+          <w:rFonts w:ascii="ＭＳ Ｐゴシック" w:eastAsia="ＭＳ Ｐゴシック" w:hAnsi="ＭＳ Ｐゴシック"/>
+          <w:sz w:val="24"/>
+          <w:szCs w:val="24"/>
+        </w:rPr>
+      </w:pPr>
+      <w:r>
+        <w:rPr>
+          <w:rStyle w:val="a7"/>
+          <w:rFonts w:ascii="ＭＳ Ｐゴシック" w:eastAsia="ＭＳ Ｐゴシック" w:hAnsi="ＭＳ Ｐゴシック"/>
+          <w:sz w:val="24"/>
+          <w:szCs w:val="24"/>
+        </w:rPr>
+        <w:t>・お気に入りに登録された商品がない場合、エラーメッセージが表示</w:t>
+      </w:r>
+      <w:r>
+        <w:rPr>
+          <w:rStyle w:val="a7"/>
+          <w:rFonts w:ascii="ＭＳ Ｐゴシック" w:eastAsia="ＭＳ Ｐゴシック" w:hAnsi="ＭＳ Ｐゴシック" w:hint="eastAsia"/>
+          <w:sz w:val="24"/>
+          <w:szCs w:val="24"/>
+        </w:rPr>
+        <w:t>されま</w:t>
+      </w:r>
+      <w:r>
+        <w:rPr>
+          <w:rStyle w:val="a7"/>
+          <w:rFonts w:ascii="ＭＳ Ｐゴシック" w:eastAsia="ＭＳ Ｐゴシック" w:hAnsi="ＭＳ Ｐゴシック"/>
+          <w:sz w:val="24"/>
+          <w:szCs w:val="24"/>
+        </w:rPr>
+        <w:br/>
+      </w:r>
+      <w:r>
+        <w:rPr>
+          <w:rStyle w:val="a7"/>
+          <w:rFonts w:ascii="ＭＳ Ｐゴシック" w:eastAsia="ＭＳ Ｐゴシック" w:hAnsi="ＭＳ Ｐゴシック"/>
+          <w:sz w:val="24"/>
+          <w:szCs w:val="24"/>
+        </w:rPr>
+        <w:t>す。</w:t>
+      </w:r>
+    </w:p>
+    <w:p>
+      <w:pPr>
+        <w:pStyle w:val="5"/>
+        <w:ind w:left="1680"/>
+        <w:rPr>
+          <w:rFonts w:ascii="游ゴシック" w:eastAsia="游ゴシック" w:hAnsi="游ゴシック"/>
+          <w:sz w:val="22"/>
+        </w:rPr>
+      </w:pPr>
+      <w:r>
+        <w:rPr>
+          <w:rFonts w:ascii="游ゴシック" w:eastAsia="游ゴシック" w:hAnsi="游ゴシック" w:hint="eastAsia"/>
+          <w:sz w:val="22"/>
+        </w:rPr>
+        <w:t>お問い合わせ</w:t>
+      </w:r>
+    </w:p>
+    <w:p>
+      <w:pPr>
+        <w:rPr>
+          <w:rStyle w:val="a7"/>
+          <w:rFonts w:ascii="ＭＳ Ｐゴシック" w:eastAsia="ＭＳ Ｐゴシック" w:hAnsi="ＭＳ Ｐゴシック"/>
+          <w:sz w:val="24"/>
+          <w:szCs w:val="24"/>
+        </w:rPr>
+      </w:pPr>
+      <w:r>
+        <w:tab/>
+      </w:r>
+      <w:r>
+        <w:t xml:space="preserve">　</w:t>
+      </w:r>
+      <w:r>
+        <w:rPr>
+          <w:rStyle w:val="a7"/>
+          <w:rFonts w:ascii="ＭＳ Ｐゴシック" w:eastAsia="ＭＳ Ｐゴシック" w:hAnsi="ＭＳ Ｐゴシック"/>
+          <w:sz w:val="24"/>
+          <w:szCs w:val="24"/>
+        </w:rPr>
+        <w:t>・入力内容が条件を満たさない場合、それぞれにあったエラーメッセージが</w:t>
+      </w:r>
+      <w:r>
+        <w:rPr>
+          <w:rStyle w:val="a7"/>
+          <w:rFonts w:ascii="ＭＳ Ｐゴシック" w:eastAsia="ＭＳ Ｐゴシック" w:hAnsi="ＭＳ Ｐゴシック"/>
+          <w:sz w:val="24"/>
+          <w:szCs w:val="24"/>
+        </w:rPr>
+        <w:br/>
+      </w:r>
+      <w:r>
+        <w:rPr>
+          <w:rStyle w:val="a7"/>
+          <w:rFonts w:ascii="ＭＳ Ｐゴシック" w:eastAsia="ＭＳ Ｐゴシック" w:hAnsi="ＭＳ Ｐゴシック"/>
+          <w:sz w:val="24"/>
+          <w:szCs w:val="24"/>
+        </w:rPr>
+        <w:tab/>
+        <w:t xml:space="preserve">　　されます。</w:t>
       </w:r>
     </w:p>
     <w:p>
       <w:pPr>
         <w:pStyle w:val="a4"/>
         <w:ind w:left="1004"/>
-      </w:pPr>
-      <w:r>
         <w:rPr>
           <w:rFonts w:hint="eastAsia"/>
-        </w:rPr>
-        <w:t>・システム利用者が商品検索を行い、商品が</w:t>
-      </w:r>
-      <w:r>
-        <w:rPr>
-          <w:rFonts w:ascii="Liberation Serif" w:hAnsi="Liberation Serif" w:cs="Liberation Serif" w:hint="eastAsia"/>
-          <w:sz w:val="26"/>
-          <w:szCs w:val="26"/>
-        </w:rPr>
-        <w:t>1</w:t>
-      </w:r>
-      <w:r>
-        <w:rPr>
-          <w:rFonts w:hint="eastAsia"/>
-        </w:rPr>
-        <w:t>つもない場合、固定のメッセージを表示されます。</w:t>
-      </w:r>
+          <w:sz w:val="32"/>
+        </w:rPr>
+      </w:pPr>
     </w:p>
     <w:p>
       <w:pPr>
@@ -3182,14 +3496,20 @@
         </w:rPr>
         <w:t>その他</w:t>
       </w:r>
+      <w:bookmarkStart w:id="32" w:name="_GoBack"/>
+      <w:bookmarkEnd w:id="32"/>
     </w:p>
     <w:p>
       <w:pPr>
         <w:pStyle w:val="a4"/>
         <w:ind w:left="1004"/>
-      </w:pPr>
-      <w:r>
-        <w:rPr>
+        <w:rPr>
+          <w:rStyle w:val="a7"/>
+        </w:rPr>
+      </w:pPr>
+      <w:r>
+        <w:rPr>
+          <w:rStyle w:val="a7"/>
           <w:rFonts w:hint="eastAsia"/>
         </w:rPr>
         <w:t>・上記以外の予期せぬエラーに関しては、固定のページを表示されます。</w:t>
@@ -3208,7 +3528,7 @@
 
 <file path=word/numbering.xml><?xml version="1.0" encoding="utf-8"?>
 <w:numbering xmlns:wpc="http://schemas.microsoft.com/office/word/2010/wordprocessingCanvas" xmlns:mc="http://schemas.openxmlformats.org/markup-compatibility/2006" xmlns:o="urn:schemas-microsoft-com:office:office" xmlns:r="http://schemas.openxmlformats.org/officeDocument/2006/relationships" xmlns:m="http://schemas.openxmlformats.org/officeDocument/2006/math" xmlns:v="urn:schemas-microsoft-com:vml" xmlns:wp14="http://schemas.microsoft.com/office/word/2010/wordprocessingDrawing" xmlns:wp="http://schemas.openxmlformats.org/drawingml/2006/wordprocessingDrawing" xmlns:w10="urn:schemas-microsoft-com:office:word" xmlns:w="http://schemas.openxmlformats.org/wordprocessingml/2006/main" xmlns:w14="http://schemas.microsoft.com/office/word/2010/wordml" xmlns:w15="http://schemas.microsoft.com/office/word/2012/wordml" xmlns:wpg="http://schemas.microsoft.com/office/word/2010/wordprocessingGroup" xmlns:wpi="http://schemas.microsoft.com/office/word/2010/wordprocessingInk" xmlns:wne="http://schemas.microsoft.com/office/word/2006/wordml" xmlns:wps="http://schemas.microsoft.com/office/word/2010/wordprocessingShape" mc:Ignorable="w14 w15 wp14">
-  <w:abstractNum w:abstractNumId="0">
+  <w:abstractNum w:abstractNumId="0" w15:restartNumberingAfterBreak="0">
     <w:nsid w:val="009F7046"/>
     <w:multiLevelType w:val="multilevel"/>
     <w:tmpl w:val="2098CC12"/>
@@ -3357,7 +3677,7 @@
       </w:rPr>
     </w:lvl>
   </w:abstractNum>
-  <w:abstractNum w:abstractNumId="1">
+  <w:abstractNum w:abstractNumId="1" w15:restartNumberingAfterBreak="0">
     <w:nsid w:val="0D8A1586"/>
     <w:multiLevelType w:val="multilevel"/>
     <w:tmpl w:val="D8F85B7A"/>
@@ -3506,7 +3826,7 @@
       </w:rPr>
     </w:lvl>
   </w:abstractNum>
-  <w:abstractNum w:abstractNumId="2">
+  <w:abstractNum w:abstractNumId="2" w15:restartNumberingAfterBreak="0">
     <w:nsid w:val="0DA06ACE"/>
     <w:multiLevelType w:val="multilevel"/>
     <w:tmpl w:val="5B16E256"/>
@@ -3655,7 +3975,7 @@
       </w:rPr>
     </w:lvl>
   </w:abstractNum>
-  <w:abstractNum w:abstractNumId="3">
+  <w:abstractNum w:abstractNumId="3" w15:restartNumberingAfterBreak="0">
     <w:nsid w:val="0DDB4CA3"/>
     <w:multiLevelType w:val="multilevel"/>
     <w:tmpl w:val="94AAD24A"/>
@@ -3804,7 +4124,7 @@
       </w:rPr>
     </w:lvl>
   </w:abstractNum>
-  <w:abstractNum w:abstractNumId="4">
+  <w:abstractNum w:abstractNumId="4" w15:restartNumberingAfterBreak="0">
     <w:nsid w:val="0EE64A0B"/>
     <w:multiLevelType w:val="multilevel"/>
     <w:tmpl w:val="A55C6956"/>
@@ -3953,7 +4273,7 @@
       </w:rPr>
     </w:lvl>
   </w:abstractNum>
-  <w:abstractNum w:abstractNumId="5">
+  <w:abstractNum w:abstractNumId="5" w15:restartNumberingAfterBreak="0">
     <w:nsid w:val="221F26D2"/>
     <w:multiLevelType w:val="multilevel"/>
     <w:tmpl w:val="DCC048D8"/>
@@ -4102,7 +4422,7 @@
       </w:rPr>
     </w:lvl>
   </w:abstractNum>
-  <w:abstractNum w:abstractNumId="6">
+  <w:abstractNum w:abstractNumId="6" w15:restartNumberingAfterBreak="0">
     <w:nsid w:val="2AEF4E39"/>
     <w:multiLevelType w:val="multilevel"/>
     <w:tmpl w:val="29C01B94"/>
@@ -4251,7 +4571,7 @@
       </w:rPr>
     </w:lvl>
   </w:abstractNum>
-  <w:abstractNum w:abstractNumId="7">
+  <w:abstractNum w:abstractNumId="7" w15:restartNumberingAfterBreak="0">
     <w:nsid w:val="2CF91014"/>
     <w:multiLevelType w:val="multilevel"/>
     <w:tmpl w:val="1F2C4A84"/>
@@ -4364,7 +4684,7 @@
       </w:pPr>
     </w:lvl>
   </w:abstractNum>
-  <w:abstractNum w:abstractNumId="8">
+  <w:abstractNum w:abstractNumId="8" w15:restartNumberingAfterBreak="0">
     <w:nsid w:val="312214FB"/>
     <w:multiLevelType w:val="multilevel"/>
     <w:tmpl w:val="415CD0AA"/>
@@ -4513,7 +4833,7 @@
       </w:rPr>
     </w:lvl>
   </w:abstractNum>
-  <w:abstractNum w:abstractNumId="9">
+  <w:abstractNum w:abstractNumId="9" w15:restartNumberingAfterBreak="0">
     <w:nsid w:val="31C93824"/>
     <w:multiLevelType w:val="multilevel"/>
     <w:tmpl w:val="1420523C"/>
@@ -4662,7 +4982,7 @@
       </w:rPr>
     </w:lvl>
   </w:abstractNum>
-  <w:abstractNum w:abstractNumId="10">
+  <w:abstractNum w:abstractNumId="10" w15:restartNumberingAfterBreak="0">
     <w:nsid w:val="34E26D6D"/>
     <w:multiLevelType w:val="multilevel"/>
     <w:tmpl w:val="5AE0B37A"/>
@@ -4811,7 +5131,7 @@
       </w:rPr>
     </w:lvl>
   </w:abstractNum>
-  <w:abstractNum w:abstractNumId="11">
+  <w:abstractNum w:abstractNumId="11" w15:restartNumberingAfterBreak="0">
     <w:nsid w:val="3B655ECC"/>
     <w:multiLevelType w:val="multilevel"/>
     <w:tmpl w:val="200819F4"/>
@@ -4960,7 +5280,7 @@
       </w:rPr>
     </w:lvl>
   </w:abstractNum>
-  <w:abstractNum w:abstractNumId="12">
+  <w:abstractNum w:abstractNumId="12" w15:restartNumberingAfterBreak="0">
     <w:nsid w:val="3B6E36FA"/>
     <w:multiLevelType w:val="multilevel"/>
     <w:tmpl w:val="8892B63A"/>
@@ -5109,7 +5429,7 @@
       </w:rPr>
     </w:lvl>
   </w:abstractNum>
-  <w:abstractNum w:abstractNumId="13">
+  <w:abstractNum w:abstractNumId="13" w15:restartNumberingAfterBreak="0">
     <w:nsid w:val="3E0E5990"/>
     <w:multiLevelType w:val="multilevel"/>
     <w:tmpl w:val="61382362"/>
@@ -5258,7 +5578,7 @@
       </w:rPr>
     </w:lvl>
   </w:abstractNum>
-  <w:abstractNum w:abstractNumId="14">
+  <w:abstractNum w:abstractNumId="14" w15:restartNumberingAfterBreak="0">
     <w:nsid w:val="401768D7"/>
     <w:multiLevelType w:val="multilevel"/>
     <w:tmpl w:val="7C96E252"/>
@@ -5407,7 +5727,7 @@
       </w:rPr>
     </w:lvl>
   </w:abstractNum>
-  <w:abstractNum w:abstractNumId="15">
+  <w:abstractNum w:abstractNumId="15" w15:restartNumberingAfterBreak="0">
     <w:nsid w:val="407038E1"/>
     <w:multiLevelType w:val="multilevel"/>
     <w:tmpl w:val="B36E126E"/>
@@ -5556,7 +5876,7 @@
       </w:rPr>
     </w:lvl>
   </w:abstractNum>
-  <w:abstractNum w:abstractNumId="16">
+  <w:abstractNum w:abstractNumId="16" w15:restartNumberingAfterBreak="0">
     <w:nsid w:val="4244724A"/>
     <w:multiLevelType w:val="multilevel"/>
     <w:tmpl w:val="B99E6E88"/>
@@ -5705,7 +6025,7 @@
       </w:rPr>
     </w:lvl>
   </w:abstractNum>
-  <w:abstractNum w:abstractNumId="17">
+  <w:abstractNum w:abstractNumId="17" w15:restartNumberingAfterBreak="0">
     <w:nsid w:val="4B3F7E25"/>
     <w:multiLevelType w:val="multilevel"/>
     <w:tmpl w:val="69AEDA7E"/>
@@ -5818,7 +6138,7 @@
       </w:pPr>
     </w:lvl>
   </w:abstractNum>
-  <w:abstractNum w:abstractNumId="18">
+  <w:abstractNum w:abstractNumId="18" w15:restartNumberingAfterBreak="0">
     <w:nsid w:val="554754A6"/>
     <w:multiLevelType w:val="multilevel"/>
     <w:tmpl w:val="6BD40C40"/>
@@ -5967,7 +6287,7 @@
       </w:rPr>
     </w:lvl>
   </w:abstractNum>
-  <w:abstractNum w:abstractNumId="19">
+  <w:abstractNum w:abstractNumId="19" w15:restartNumberingAfterBreak="0">
     <w:nsid w:val="55AB4E39"/>
     <w:multiLevelType w:val="multilevel"/>
     <w:tmpl w:val="30905938"/>
@@ -6116,7 +6436,7 @@
       </w:rPr>
     </w:lvl>
   </w:abstractNum>
-  <w:abstractNum w:abstractNumId="20">
+  <w:abstractNum w:abstractNumId="20" w15:restartNumberingAfterBreak="0">
     <w:nsid w:val="642650D5"/>
     <w:multiLevelType w:val="multilevel"/>
     <w:tmpl w:val="905CBEC2"/>
@@ -6265,7 +6585,7 @@
       </w:rPr>
     </w:lvl>
   </w:abstractNum>
-  <w:abstractNum w:abstractNumId="21">
+  <w:abstractNum w:abstractNumId="21" w15:restartNumberingAfterBreak="0">
     <w:nsid w:val="66D955D9"/>
     <w:multiLevelType w:val="multilevel"/>
     <w:tmpl w:val="526A1D56"/>
@@ -6378,7 +6698,7 @@
       </w:pPr>
     </w:lvl>
   </w:abstractNum>
-  <w:abstractNum w:abstractNumId="22">
+  <w:abstractNum w:abstractNumId="22" w15:restartNumberingAfterBreak="0">
     <w:nsid w:val="686661A9"/>
     <w:multiLevelType w:val="multilevel"/>
     <w:tmpl w:val="C6321C1A"/>
@@ -6527,7 +6847,7 @@
       </w:rPr>
     </w:lvl>
   </w:abstractNum>
-  <w:abstractNum w:abstractNumId="23">
+  <w:abstractNum w:abstractNumId="23" w15:restartNumberingAfterBreak="0">
     <w:nsid w:val="735A0D51"/>
     <w:multiLevelType w:val="multilevel"/>
     <w:tmpl w:val="1BF02556"/>
@@ -6676,7 +6996,7 @@
       </w:rPr>
     </w:lvl>
   </w:abstractNum>
-  <w:abstractNum w:abstractNumId="24">
+  <w:abstractNum w:abstractNumId="24" w15:restartNumberingAfterBreak="0">
     <w:nsid w:val="753C453A"/>
     <w:multiLevelType w:val="multilevel"/>
     <w:tmpl w:val="EC483D74"/>
@@ -6825,7 +7145,7 @@
       </w:rPr>
     </w:lvl>
   </w:abstractNum>
-  <w:abstractNum w:abstractNumId="25">
+  <w:abstractNum w:abstractNumId="25" w15:restartNumberingAfterBreak="0">
     <w:nsid w:val="7C604952"/>
     <w:multiLevelType w:val="multilevel"/>
     <w:tmpl w:val="1A28F16C"/>
@@ -6974,7 +7294,7 @@
       </w:rPr>
     </w:lvl>
   </w:abstractNum>
-  <w:abstractNum w:abstractNumId="26">
+  <w:abstractNum w:abstractNumId="26" w15:restartNumberingAfterBreak="0">
     <w:nsid w:val="7D893BE9"/>
     <w:multiLevelType w:val="multilevel"/>
     <w:tmpl w:val="18BE9C62"/>
@@ -7654,7 +7974,6 @@
     <w:next w:val="a"/>
     <w:link w:val="50"/>
     <w:uiPriority w:val="9"/>
-    <w:semiHidden/>
     <w:unhideWhenUsed/>
     <w:qFormat/>
     <w:rsid w:val="002A4618"/>
@@ -7826,7 +8145,6 @@
     <w:basedOn w:val="a0"/>
     <w:link w:val="5"/>
     <w:uiPriority w:val="9"/>
-    <w:semiHidden/>
     <w:rsid w:val="002A4618"/>
     <w:rPr>
       <w:rFonts w:asciiTheme="majorHAnsi" w:eastAsiaTheme="majorEastAsia" w:hAnsiTheme="majorHAnsi" w:cstheme="majorBidi"/>
@@ -7885,6 +8203,17 @@
     <w:rPr>
       <w:color w:val="0563C1" w:themeColor="hyperlink"/>
       <w:u w:val="single"/>
+    </w:rPr>
+  </w:style>
+  <w:style w:type="character" w:styleId="a7">
+    <w:name w:val="Subtle Reference"/>
+    <w:basedOn w:val="a0"/>
+    <w:uiPriority w:val="31"/>
+    <w:qFormat/>
+    <w:rsid w:val="0007204B"/>
+    <w:rPr>
+      <w:smallCaps/>
+      <w:color w:val="5A5A5A" w:themeColor="text1" w:themeTint="A5"/>
     </w:rPr>
   </w:style>
 </w:styles>
@@ -8156,7 +8485,7 @@
 </file>
 
 <file path=customXml/itemProps1.xml><?xml version="1.0" encoding="utf-8"?>
-<ds:datastoreItem xmlns:ds="http://schemas.openxmlformats.org/officeDocument/2006/customXml" ds:itemID="{E3039251-0153-4359-BC9B-33B90698D734}">
+<ds:datastoreItem xmlns:ds="http://schemas.openxmlformats.org/officeDocument/2006/customXml" ds:itemID="{8BD068F2-8751-4861-AAA2-A2E9C4D9C9A1}">
   <ds:schemaRefs>
     <ds:schemaRef ds:uri="http://schemas.openxmlformats.org/officeDocument/2006/bibliography"/>
   </ds:schemaRefs>

--- a/成果物/コーディング規約.docx
+++ b/成果物/コーディング規約.docx
@@ -1908,16 +1908,8 @@
         <w:rPr>
           <w:rFonts w:ascii="Liberation Serif" w:hAnsi="Liberation Serif" w:cs="Liberation Serif" w:hint="eastAsia"/>
         </w:rPr>
-        <w:t>.</w:t>
-      </w:r>
-      <w:proofErr w:type="spellStart"/>
-      <w:r>
-        <w:rPr>
-          <w:rFonts w:ascii="Liberation Serif" w:hAnsi="Liberation Serif" w:cs="Liberation Serif" w:hint="eastAsia"/>
-        </w:rPr>
-        <w:t>docx</w:t>
-      </w:r>
-      <w:proofErr w:type="spellEnd"/>
+        <w:t>.docx</w:t>
+      </w:r>
     </w:p>
     <w:p>
       <w:pPr>
@@ -2856,16 +2848,8 @@
         <w:rPr>
           <w:rFonts w:ascii="游明朝" w:eastAsia="游明朝" w:hAnsi="游明朝" w:hint="eastAsia"/>
         </w:rPr>
-        <w:t>@</w:t>
-      </w:r>
-      <w:proofErr w:type="spellStart"/>
-      <w:r>
-        <w:rPr>
-          <w:rFonts w:ascii="游明朝" w:eastAsia="游明朝" w:hAnsi="游明朝" w:hint="eastAsia"/>
-        </w:rPr>
-        <w:t>param</w:t>
-      </w:r>
-      <w:proofErr w:type="spellEnd"/>
+        <w:t>@param</w:t>
+      </w:r>
       <w:r>
         <w:rPr>
           <w:rFonts w:hint="eastAsia"/>
@@ -2982,44 +2966,6 @@
     </w:p>
     <w:p>
       <w:pPr>
-        <w:pStyle w:val="3"/>
-        <w:rPr>
-          <w:rFonts w:ascii="游ゴシック" w:eastAsia="游ゴシック" w:hAnsi="游ゴシック"/>
-          <w:sz w:val="28"/>
-          <w:szCs w:val="28"/>
-        </w:rPr>
-      </w:pPr>
-      <w:bookmarkStart w:id="30" w:name="_Toc74060009"/>
-      <w:bookmarkStart w:id="31" w:name="_Toc74060241"/>
-      <w:r>
-        <w:rPr>
-          <w:rFonts w:ascii="游ゴシック" w:eastAsia="游ゴシック" w:hAnsi="游ゴシック" w:hint="eastAsia"/>
-          <w:sz w:val="28"/>
-          <w:szCs w:val="28"/>
-        </w:rPr>
-        <w:t>５</w:t>
-      </w:r>
-      <w:r>
-        <w:rPr>
-          <w:rFonts w:ascii="Liberation Sans" w:eastAsia="游ゴシック" w:hAnsi="Liberation Sans" w:cs="Liberation Sans" w:hint="eastAsia"/>
-          <w:sz w:val="28"/>
-          <w:szCs w:val="28"/>
-        </w:rPr>
-        <w:t>-</w:t>
-      </w:r>
-      <w:r>
-        <w:rPr>
-          <w:rFonts w:ascii="游ゴシック" w:eastAsia="游ゴシック" w:hAnsi="游ゴシック" w:hint="eastAsia"/>
-          <w:sz w:val="28"/>
-          <w:szCs w:val="28"/>
-        </w:rPr>
-        <w:t>１ エラーメッセージ</w:t>
-      </w:r>
-      <w:bookmarkEnd w:id="30"/>
-      <w:bookmarkEnd w:id="31"/>
-    </w:p>
-    <w:p>
-      <w:pPr>
         <w:pStyle w:val="5"/>
         <w:ind w:left="1680"/>
         <w:rPr>
@@ -3040,12 +2986,12 @@
         <w:pStyle w:val="a4"/>
         <w:ind w:left="1004"/>
         <w:rPr>
-          <w:rStyle w:val="a7"/>
-        </w:rPr>
-      </w:pPr>
-      <w:r>
-        <w:rPr>
-          <w:rStyle w:val="a7"/>
+          <w:rStyle w:val="ab"/>
+        </w:rPr>
+      </w:pPr>
+      <w:r>
+        <w:rPr>
+          <w:rStyle w:val="ab"/>
           <w:rFonts w:hint="eastAsia"/>
         </w:rPr>
         <w:t>・登録されていないユーザーに対してログインをする場合、エラーメッセージを表示されます。</w:t>
@@ -3056,12 +3002,12 @@
         <w:pStyle w:val="a4"/>
         <w:ind w:left="1004"/>
         <w:rPr>
-          <w:rStyle w:val="a7"/>
-        </w:rPr>
-      </w:pPr>
-      <w:r>
-        <w:rPr>
-          <w:rStyle w:val="a7"/>
+          <w:rStyle w:val="ab"/>
+        </w:rPr>
+      </w:pPr>
+      <w:r>
+        <w:rPr>
+          <w:rStyle w:val="ab"/>
           <w:rFonts w:hint="eastAsia"/>
         </w:rPr>
         <w:t>・メールアドレスの入力形式が一致しない場合、それぞれにあったエラーメッセージが表示されます。</w:t>
@@ -3072,12 +3018,12 @@
         <w:pStyle w:val="a4"/>
         <w:ind w:left="1004"/>
         <w:rPr>
-          <w:rStyle w:val="a7"/>
-        </w:rPr>
-      </w:pPr>
-      <w:r>
-        <w:rPr>
-          <w:rStyle w:val="a7"/>
+          <w:rStyle w:val="ab"/>
+        </w:rPr>
+      </w:pPr>
+      <w:r>
+        <w:rPr>
+          <w:rStyle w:val="ab"/>
           <w:rFonts w:hint="eastAsia"/>
         </w:rPr>
         <w:t>・パスワードの入力形式が一致しない場合、それぞれにあったエラーメッセージが表示されます。</w:t>
@@ -3088,16 +3034,65 @@
         <w:pStyle w:val="5"/>
         <w:ind w:left="1680"/>
         <w:rPr>
+          <w:rFonts w:ascii="游ゴシック" w:eastAsia="游ゴシック" w:hAnsi="游ゴシック"/>
+          <w:sz w:val="22"/>
+        </w:rPr>
+      </w:pPr>
+      <w:r>
+        <w:rPr>
           <w:rFonts w:ascii="游ゴシック" w:eastAsia="游ゴシック" w:hAnsi="游ゴシック" w:hint="eastAsia"/>
           <w:sz w:val="22"/>
         </w:rPr>
+        <w:t>商品</w:t>
+      </w:r>
+    </w:p>
+    <w:p>
+      <w:pPr>
+        <w:pStyle w:val="a4"/>
+        <w:ind w:left="1004"/>
+        <w:rPr>
+          <w:rStyle w:val="ab"/>
+        </w:rPr>
+      </w:pPr>
+      <w:r>
+        <w:rPr>
+          <w:rStyle w:val="ab"/>
+          <w:rFonts w:hint="eastAsia"/>
+        </w:rPr>
+        <w:t>・システム利用者が商品検索を行い、商品が1つもない場合、固定のメッセージが表示されます。</w:t>
+      </w:r>
+    </w:p>
+    <w:p>
+      <w:pPr>
+        <w:pStyle w:val="a4"/>
+        <w:ind w:left="1004"/>
+        <w:rPr>
+          <w:rStyle w:val="ab"/>
+        </w:rPr>
+      </w:pPr>
+      <w:r>
+        <w:rPr>
+          <w:rStyle w:val="ab"/>
+          <w:rFonts w:hint="eastAsia"/>
+        </w:rPr>
+        <w:t>・管理者が商品を登録・変更をする際、入力内容が条件を満たさない場合、エラーメッセージが表示されます。</w:t>
+      </w:r>
+    </w:p>
+    <w:p>
+      <w:pPr>
+        <w:pStyle w:val="5"/>
+        <w:ind w:left="1680"/>
+        <w:rPr>
+          <w:rFonts w:ascii="游ゴシック" w:eastAsia="游ゴシック" w:hAnsi="游ゴシック"/>
+          <w:sz w:val="22"/>
+        </w:rPr>
       </w:pPr>
       <w:r>
         <w:rPr>
           <w:rFonts w:ascii="游ゴシック" w:eastAsia="游ゴシック" w:hAnsi="游ゴシック" w:hint="eastAsia"/>
           <w:sz w:val="22"/>
         </w:rPr>
-        <w:t>商品</w:t>
+        <w:t>買い物かご</w:t>
       </w:r>
     </w:p>
     <w:p>
@@ -3105,29 +3100,59 @@
         <w:pStyle w:val="a4"/>
         <w:ind w:left="1004"/>
         <w:rPr>
-          <w:rStyle w:val="a7"/>
-        </w:rPr>
-      </w:pPr>
-      <w:r>
-        <w:rPr>
-          <w:rStyle w:val="a7"/>
+          <w:rStyle w:val="ab"/>
+          <w:rFonts w:asciiTheme="majorEastAsia" w:eastAsiaTheme="majorEastAsia" w:hAnsiTheme="majorEastAsia"/>
+        </w:rPr>
+      </w:pPr>
+      <w:r>
+        <w:rPr>
+          <w:rStyle w:val="ab"/>
+        </w:rPr>
+        <w:t>・買い物かごに商品がない場合、エラーメッセージが表示されます。</w:t>
+      </w:r>
+      <w:r>
+        <w:rPr>
+          <w:rStyle w:val="ab"/>
+        </w:rPr>
+        <w:br/>
+      </w:r>
+      <w:r>
+        <w:rPr>
+          <w:rStyle w:val="ab"/>
+        </w:rPr>
+        <w:t>・商品が在庫切れ、在庫不足の場合、エラーメッセージが表示</w:t>
+      </w:r>
+      <w:r>
+        <w:rPr>
+          <w:rStyle w:val="ab"/>
           <w:rFonts w:hint="eastAsia"/>
         </w:rPr>
-        <w:t>・システム利用者が商品検索を行い、商品が1</w:t>
-      </w:r>
-      <w:r>
-        <w:rPr>
-          <w:rStyle w:val="a7"/>
-          <w:rFonts w:hint="eastAsia"/>
-        </w:rPr>
-        <w:t>つもない場合、固定のメッセージが</w:t>
-      </w:r>
-      <w:r>
-        <w:rPr>
-          <w:rStyle w:val="a7"/>
-          <w:rFonts w:hint="eastAsia"/>
-        </w:rPr>
-        <w:t>表示されます。</w:t>
+        <w:t>されま</w:t>
+      </w:r>
+      <w:r>
+        <w:rPr>
+          <w:rStyle w:val="ab"/>
+          <w:rFonts w:asciiTheme="majorEastAsia" w:eastAsiaTheme="majorEastAsia" w:hAnsiTheme="majorEastAsia" w:hint="eastAsia"/>
+        </w:rPr>
+        <w:t>す。</w:t>
+      </w:r>
+    </w:p>
+    <w:p>
+      <w:pPr>
+        <w:pStyle w:val="5"/>
+        <w:ind w:left="1680"/>
+        <w:rPr>
+          <w:rFonts w:ascii="游ゴシック" w:eastAsia="游ゴシック" w:hAnsi="游ゴシック"/>
+          <w:sz w:val="22"/>
+        </w:rPr>
+      </w:pPr>
+      <w:r>
+        <w:rPr>
+          <w:rFonts w:ascii="游ゴシック" w:eastAsia="游ゴシック" w:hAnsi="游ゴシック" w:hint="eastAsia"/>
+          <w:sz w:val="22"/>
+        </w:rPr>
+        <w:lastRenderedPageBreak/>
+        <w:t>注文</w:t>
       </w:r>
     </w:p>
     <w:p>
@@ -3135,15 +3160,45 @@
         <w:pStyle w:val="a4"/>
         <w:ind w:left="1004"/>
         <w:rPr>
-          <w:rStyle w:val="a7"/>
-        </w:rPr>
-      </w:pPr>
-      <w:r>
-        <w:rPr>
-          <w:rStyle w:val="a7"/>
+          <w:rStyle w:val="ab"/>
+        </w:rPr>
+      </w:pPr>
+      <w:r>
+        <w:rPr>
+          <w:rStyle w:val="ab"/>
           <w:rFonts w:hint="eastAsia"/>
         </w:rPr>
-        <w:t>・管理者が商品を登録・変更をする際、入力内容が条件を満たさない場合、エラーメッセージが表示されます。</w:t>
+        <w:t>・注文履歴・注文情報がない場合、注文一覧画面にエラーメッセージが表示されます。</w:t>
+      </w:r>
+    </w:p>
+    <w:p>
+      <w:pPr>
+        <w:pStyle w:val="a4"/>
+        <w:ind w:left="1004"/>
+        <w:rPr>
+          <w:rStyle w:val="ab"/>
+        </w:rPr>
+      </w:pPr>
+      <w:r>
+        <w:rPr>
+          <w:rStyle w:val="ab"/>
+        </w:rPr>
+        <w:t>・届け先入力フォームの入力内容が条件を満たさない場合、エラーメッセージが表示されます。</w:t>
+      </w:r>
+    </w:p>
+    <w:p>
+      <w:pPr>
+        <w:pStyle w:val="a4"/>
+        <w:ind w:left="1004"/>
+        <w:rPr>
+          <w:rStyle w:val="ab"/>
+        </w:rPr>
+      </w:pPr>
+      <w:r>
+        <w:rPr>
+          <w:rStyle w:val="ab"/>
+        </w:rPr>
+        <w:t>・注文商品が在庫切れ・在庫不足の場合、注文登録確認画面にエラーメッセージが表示されます。</w:t>
       </w:r>
     </w:p>
     <w:p>
@@ -3151,64 +3206,78 @@
         <w:pStyle w:val="5"/>
         <w:ind w:left="1680"/>
         <w:rPr>
+          <w:rFonts w:ascii="游ゴシック" w:eastAsia="游ゴシック" w:hAnsi="游ゴシック"/>
+          <w:sz w:val="22"/>
+        </w:rPr>
+      </w:pPr>
+      <w:r>
+        <w:rPr>
           <w:rFonts w:ascii="游ゴシック" w:eastAsia="游ゴシック" w:hAnsi="游ゴシック" w:hint="eastAsia"/>
           <w:sz w:val="22"/>
         </w:rPr>
-      </w:pPr>
-      <w:r>
-        <w:rPr>
-          <w:rFonts w:ascii="游ゴシック" w:eastAsia="游ゴシック" w:hAnsi="游ゴシック" w:hint="eastAsia"/>
-          <w:sz w:val="22"/>
-        </w:rPr>
-        <w:t>買い物かご</w:t>
-      </w:r>
-    </w:p>
-    <w:p>
-      <w:pPr>
-        <w:pStyle w:val="a4"/>
-        <w:ind w:left="1004"/>
-        <w:rPr>
-          <w:rStyle w:val="a7"/>
-        </w:rPr>
-      </w:pPr>
-      <w:r>
-        <w:rPr>
-          <w:rStyle w:val="a7"/>
-        </w:rPr>
-        <w:t>・買い物かごに商品がない場合、エラーメッセージが表示されます。</w:t>
-      </w:r>
-    </w:p>
-    <w:p>
-      <w:pPr>
-        <w:ind w:firstLine="840"/>
-        <w:rPr>
-          <w:rStyle w:val="a7"/>
-          <w:rFonts w:asciiTheme="majorEastAsia" w:eastAsiaTheme="majorEastAsia" w:hAnsiTheme="majorEastAsia"/>
-          <w:sz w:val="24"/>
-          <w:szCs w:val="24"/>
-        </w:rPr>
-      </w:pPr>
-      <w:r>
-        <w:rPr>
-          <w:rStyle w:val="a7"/>
-          <w:rFonts w:asciiTheme="majorEastAsia" w:eastAsiaTheme="majorEastAsia" w:hAnsiTheme="majorEastAsia"/>
-          <w:sz w:val="24"/>
-          <w:szCs w:val="24"/>
-        </w:rPr>
-        <w:t xml:space="preserve">　</w:t>
-      </w:r>
-      <w:r>
-        <w:rPr>
-          <w:rStyle w:val="a7"/>
+        <w:t>会員登録・変更</w:t>
+      </w:r>
+    </w:p>
+    <w:p>
+      <w:pPr>
+        <w:ind w:left="1005"/>
+        <w:jc w:val="left"/>
+        <w:rPr>
+          <w:rStyle w:val="ab"/>
           <w:rFonts w:ascii="ＭＳ Ｐゴシック" w:eastAsia="ＭＳ Ｐゴシック" w:hAnsi="ＭＳ Ｐゴシック"/>
           <w:sz w:val="24"/>
           <w:szCs w:val="24"/>
         </w:rPr>
-        <w:t>・商品が在庫切れ、在庫不足の場合、エラーメッセージが表示</w:t>
-      </w:r>
-      <w:r>
-        <w:rPr>
-          <w:rStyle w:val="a7"/>
+      </w:pPr>
+      <w:r>
+        <w:rPr>
+          <w:rStyle w:val="ab"/>
+          <w:rFonts w:ascii="ＭＳ Ｐゴシック" w:eastAsia="ＭＳ Ｐゴシック" w:hAnsi="ＭＳ Ｐゴシック"/>
+          <w:sz w:val="24"/>
+          <w:szCs w:val="24"/>
+        </w:rPr>
+        <w:t>・入力内容が条件を満たさない場合、それぞれにあったエラーメッセージが表示されます。</w:t>
+      </w:r>
+    </w:p>
+    <w:p>
+      <w:pPr>
+        <w:pStyle w:val="5"/>
+        <w:ind w:left="1680"/>
+        <w:rPr>
+          <w:rFonts w:ascii="游ゴシック" w:eastAsia="游ゴシック" w:hAnsi="游ゴシック"/>
+          <w:sz w:val="22"/>
+        </w:rPr>
+      </w:pPr>
+      <w:r>
+        <w:rPr>
+          <w:rFonts w:ascii="游ゴシック" w:eastAsia="游ゴシック" w:hAnsi="游ゴシック" w:hint="eastAsia"/>
+          <w:sz w:val="22"/>
+        </w:rPr>
+        <w:t>お気に入り</w:t>
+      </w:r>
+    </w:p>
+    <w:p>
+      <w:pPr>
+        <w:ind w:left="1005"/>
+        <w:rPr>
+          <w:rStyle w:val="ab"/>
+          <w:rFonts w:ascii="ＭＳ Ｐゴシック" w:eastAsia="ＭＳ Ｐゴシック" w:hAnsi="ＭＳ Ｐゴシック"/>
+          <w:sz w:val="24"/>
+          <w:szCs w:val="24"/>
+        </w:rPr>
+      </w:pPr>
+      <w:r>
+        <w:rPr>
+          <w:rStyle w:val="ab"/>
+          <w:rFonts w:ascii="ＭＳ Ｐゴシック" w:eastAsia="ＭＳ Ｐゴシック" w:hAnsi="ＭＳ Ｐゴシック"/>
+          <w:sz w:val="24"/>
+          <w:szCs w:val="24"/>
+        </w:rPr>
+        <w:t>・お気に入りに登録された商品がない場合、エラーメッセージが表示</w:t>
+      </w:r>
+      <w:r>
+        <w:rPr>
+          <w:rStyle w:val="ab"/>
           <w:rFonts w:ascii="ＭＳ Ｐゴシック" w:eastAsia="ＭＳ Ｐゴシック" w:hAnsi="ＭＳ Ｐゴシック" w:hint="eastAsia"/>
           <w:sz w:val="24"/>
           <w:szCs w:val="24"/>
@@ -3217,132 +3286,59 @@
       </w:r>
       <w:r>
         <w:rPr>
-          <w:rStyle w:val="a7"/>
-          <w:rFonts w:asciiTheme="majorEastAsia" w:eastAsiaTheme="majorEastAsia" w:hAnsiTheme="majorEastAsia" w:hint="eastAsia"/>
-          <w:sz w:val="24"/>
-          <w:szCs w:val="24"/>
-        </w:rPr>
-        <w:t>す。</w:t>
-      </w:r>
-    </w:p>
-    <w:p>
-      <w:pPr>
-        <w:pStyle w:val="5"/>
-        <w:ind w:left="1680"/>
-        <w:rPr>
-          <w:rFonts w:ascii="游ゴシック" w:eastAsia="游ゴシック" w:hAnsi="游ゴシック" w:hint="eastAsia"/>
-          <w:sz w:val="22"/>
-        </w:rPr>
-      </w:pPr>
-      <w:r>
-        <w:rPr>
-          <w:rFonts w:ascii="游ゴシック" w:eastAsia="游ゴシック" w:hAnsi="游ゴシック" w:hint="eastAsia"/>
-          <w:sz w:val="22"/>
-        </w:rPr>
-        <w:lastRenderedPageBreak/>
-        <w:t>注文</w:t>
-      </w:r>
-    </w:p>
-    <w:p>
-      <w:pPr>
-        <w:pStyle w:val="a4"/>
-        <w:ind w:left="1004"/>
-        <w:rPr>
-          <w:rStyle w:val="a7"/>
-        </w:rPr>
-      </w:pPr>
-      <w:r>
-        <w:rPr>
-          <w:rStyle w:val="a7"/>
-          <w:rFonts w:hint="eastAsia"/>
-        </w:rPr>
-        <w:t>・注文履歴・注文情報がない場合、注文一覧画面にエラーメッセージが表示されます。</w:t>
-      </w:r>
-    </w:p>
-    <w:p>
-      <w:pPr>
-        <w:pStyle w:val="a4"/>
-        <w:ind w:left="1004"/>
-        <w:rPr>
-          <w:rStyle w:val="a7"/>
-        </w:rPr>
-      </w:pPr>
-      <w:r>
-        <w:rPr>
-          <w:rStyle w:val="a7"/>
-        </w:rPr>
-        <w:t>・届け先入力フォームの入力内容が条件を満たさない場合、エラーメッセージが表示されます。</w:t>
-      </w:r>
-    </w:p>
-    <w:p>
-      <w:pPr>
-        <w:pStyle w:val="a4"/>
-        <w:ind w:left="1004"/>
-        <w:rPr>
-          <w:rStyle w:val="a7"/>
-        </w:rPr>
-      </w:pPr>
-      <w:r>
-        <w:rPr>
-          <w:rStyle w:val="a7"/>
-        </w:rPr>
-        <w:t>・注文商品が在庫切れ・在庫不足の場合、注文登録確認画面にエラーメッセージが表示されます。</w:t>
-      </w:r>
-    </w:p>
-    <w:p>
-      <w:pPr>
-        <w:pStyle w:val="5"/>
-        <w:ind w:left="1680"/>
-        <w:rPr>
-          <w:rFonts w:ascii="游ゴシック" w:eastAsia="游ゴシック" w:hAnsi="游ゴシック"/>
-          <w:sz w:val="22"/>
-        </w:rPr>
-      </w:pPr>
-      <w:r>
-        <w:rPr>
-          <w:rFonts w:ascii="游ゴシック" w:eastAsia="游ゴシック" w:hAnsi="游ゴシック" w:hint="eastAsia"/>
-          <w:sz w:val="22"/>
-        </w:rPr>
-        <w:t>会員登録・変更</w:t>
-      </w:r>
-    </w:p>
-    <w:p>
-      <w:pPr>
-        <w:ind w:left="1005"/>
-        <w:jc w:val="left"/>
-        <w:rPr>
-          <w:rStyle w:val="a7"/>
+          <w:rStyle w:val="ab"/>
           <w:rFonts w:ascii="ＭＳ Ｐゴシック" w:eastAsia="ＭＳ Ｐゴシック" w:hAnsi="ＭＳ Ｐゴシック"/>
           <w:sz w:val="24"/>
           <w:szCs w:val="24"/>
         </w:rPr>
-      </w:pPr>
-      <w:r>
-        <w:rPr>
-          <w:rStyle w:val="a7"/>
+        <w:br/>
+        <w:t>す。</w:t>
+      </w:r>
+    </w:p>
+    <w:p>
+      <w:pPr>
+        <w:pStyle w:val="5"/>
+        <w:ind w:left="1680"/>
+        <w:rPr>
+          <w:rFonts w:ascii="游ゴシック" w:eastAsia="游ゴシック" w:hAnsi="游ゴシック"/>
+          <w:sz w:val="22"/>
+        </w:rPr>
+      </w:pPr>
+      <w:r>
+        <w:rPr>
+          <w:rFonts w:ascii="游ゴシック" w:eastAsia="游ゴシック" w:hAnsi="游ゴシック" w:hint="eastAsia"/>
+          <w:sz w:val="22"/>
+        </w:rPr>
+        <w:t>お問い合わせ</w:t>
+      </w:r>
+    </w:p>
+    <w:p>
+      <w:pPr>
+        <w:ind w:left="1005"/>
+        <w:rPr>
+          <w:rStyle w:val="ab"/>
           <w:rFonts w:ascii="ＭＳ Ｐゴシック" w:eastAsia="ＭＳ Ｐゴシック" w:hAnsi="ＭＳ Ｐゴシック"/>
           <w:sz w:val="24"/>
           <w:szCs w:val="24"/>
         </w:rPr>
-        <w:t>・入力内容が条件を満たさない場合、</w:t>
-      </w:r>
-      <w:r>
-        <w:rPr>
-          <w:rStyle w:val="a7"/>
+      </w:pPr>
+      <w:r>
+        <w:rPr>
+          <w:rStyle w:val="ab"/>
           <w:rFonts w:ascii="ＭＳ Ｐゴシック" w:eastAsia="ＭＳ Ｐゴシック" w:hAnsi="ＭＳ Ｐゴシック"/>
           <w:sz w:val="24"/>
           <w:szCs w:val="24"/>
         </w:rPr>
-        <w:t>それぞれにあった</w:t>
-      </w:r>
-      <w:r>
-        <w:rPr>
-          <w:rStyle w:val="a7"/>
+        <w:t>・</w:t>
+      </w:r>
+      <w:r>
+        <w:rPr>
+          <w:rStyle w:val="ab"/>
           <w:rFonts w:ascii="ＭＳ Ｐゴシック" w:eastAsia="ＭＳ Ｐゴシック" w:hAnsi="ＭＳ Ｐゴシック"/>
           <w:sz w:val="24"/>
           <w:szCs w:val="24"/>
         </w:rPr>
-        <w:t>エラーメッセージが表示されます。</w:t>
+        <w:t>入力内容が条件を満たさない場合、それぞれにあったエラーメッセージがされます。</w:t>
       </w:r>
     </w:p>
     <w:p>
@@ -3350,6 +3346,68 @@
         <w:pStyle w:val="5"/>
         <w:ind w:left="1680"/>
         <w:rPr>
+          <w:rFonts w:ascii="游ゴシック" w:eastAsia="游ゴシック" w:hAnsi="游ゴシック" w:hint="eastAsia"/>
+          <w:sz w:val="22"/>
+        </w:rPr>
+      </w:pPr>
+      <w:r>
+        <w:rPr>
+          <w:rFonts w:ascii="游ゴシック" w:eastAsia="游ゴシック" w:hAnsi="游ゴシック" w:hint="eastAsia"/>
+          <w:sz w:val="22"/>
+        </w:rPr>
+        <w:t>カテゴリー</w:t>
+      </w:r>
+    </w:p>
+    <w:p>
+      <w:pPr>
+        <w:pStyle w:val="a4"/>
+        <w:ind w:left="1004"/>
+        <w:rPr>
+          <w:rStyle w:val="ab"/>
+        </w:rPr>
+      </w:pPr>
+      <w:r>
+        <w:rPr>
+          <w:rStyle w:val="ab"/>
+          <w:rFonts w:hint="eastAsia"/>
+        </w:rPr>
+        <w:t>・システム利用者がカテゴリー検索を行い、商品が１つもない場合、固定のメッセージを表示されます。</w:t>
+      </w:r>
+    </w:p>
+    <w:p>
+      <w:pPr>
+        <w:pStyle w:val="a4"/>
+        <w:ind w:left="1004"/>
+        <w:rPr>
+          <w:rStyle w:val="ab"/>
+        </w:rPr>
+      </w:pPr>
+      <w:r>
+        <w:rPr>
+          <w:rStyle w:val="ab"/>
+        </w:rPr>
+        <w:t>・</w:t>
+      </w:r>
+      <w:r>
+        <w:rPr>
+          <w:rStyle w:val="ab"/>
+          <w:rFonts w:hint="eastAsia"/>
+        </w:rPr>
+        <w:t>管理者</w:t>
+      </w:r>
+      <w:r>
+        <w:rPr>
+          <w:rStyle w:val="ab"/>
+          <w:rFonts w:hint="eastAsia"/>
+        </w:rPr>
+        <w:t>がカテゴリーを登録・変更の際に、入力形式が一致していない場合固定のメッセージが表示されます。</w:t>
+      </w:r>
+    </w:p>
+    <w:p>
+      <w:pPr>
+        <w:pStyle w:val="5"/>
+        <w:ind w:left="1680"/>
+        <w:rPr>
           <w:rFonts w:ascii="游ゴシック" w:eastAsia="游ゴシック" w:hAnsi="游ゴシック"/>
           <w:sz w:val="22"/>
         </w:rPr>
@@ -3359,115 +3417,7 @@
           <w:rFonts w:ascii="游ゴシック" w:eastAsia="游ゴシック" w:hAnsi="游ゴシック" w:hint="eastAsia"/>
           <w:sz w:val="22"/>
         </w:rPr>
-        <w:t>お気に入り</w:t>
-      </w:r>
-    </w:p>
-    <w:p>
-      <w:pPr>
-        <w:ind w:left="1005"/>
-        <w:rPr>
-          <w:rStyle w:val="a7"/>
-          <w:rFonts w:ascii="ＭＳ Ｐゴシック" w:eastAsia="ＭＳ Ｐゴシック" w:hAnsi="ＭＳ Ｐゴシック"/>
-          <w:sz w:val="24"/>
-          <w:szCs w:val="24"/>
-        </w:rPr>
-      </w:pPr>
-      <w:r>
-        <w:rPr>
-          <w:rStyle w:val="a7"/>
-          <w:rFonts w:ascii="ＭＳ Ｐゴシック" w:eastAsia="ＭＳ Ｐゴシック" w:hAnsi="ＭＳ Ｐゴシック"/>
-          <w:sz w:val="24"/>
-          <w:szCs w:val="24"/>
-        </w:rPr>
-        <w:t>・お気に入りに登録された商品がない場合、エラーメッセージが表示</w:t>
-      </w:r>
-      <w:r>
-        <w:rPr>
-          <w:rStyle w:val="a7"/>
-          <w:rFonts w:ascii="ＭＳ Ｐゴシック" w:eastAsia="ＭＳ Ｐゴシック" w:hAnsi="ＭＳ Ｐゴシック" w:hint="eastAsia"/>
-          <w:sz w:val="24"/>
-          <w:szCs w:val="24"/>
-        </w:rPr>
-        <w:t>されま</w:t>
-      </w:r>
-      <w:r>
-        <w:rPr>
-          <w:rStyle w:val="a7"/>
-          <w:rFonts w:ascii="ＭＳ Ｐゴシック" w:eastAsia="ＭＳ Ｐゴシック" w:hAnsi="ＭＳ Ｐゴシック"/>
-          <w:sz w:val="24"/>
-          <w:szCs w:val="24"/>
-        </w:rPr>
-        <w:br/>
-      </w:r>
-      <w:r>
-        <w:rPr>
-          <w:rStyle w:val="a7"/>
-          <w:rFonts w:ascii="ＭＳ Ｐゴシック" w:eastAsia="ＭＳ Ｐゴシック" w:hAnsi="ＭＳ Ｐゴシック"/>
-          <w:sz w:val="24"/>
-          <w:szCs w:val="24"/>
-        </w:rPr>
-        <w:t>す。</w:t>
-      </w:r>
-    </w:p>
-    <w:p>
-      <w:pPr>
-        <w:pStyle w:val="5"/>
-        <w:ind w:left="1680"/>
-        <w:rPr>
-          <w:rFonts w:ascii="游ゴシック" w:eastAsia="游ゴシック" w:hAnsi="游ゴシック"/>
-          <w:sz w:val="22"/>
-        </w:rPr>
-      </w:pPr>
-      <w:r>
-        <w:rPr>
-          <w:rFonts w:ascii="游ゴシック" w:eastAsia="游ゴシック" w:hAnsi="游ゴシック" w:hint="eastAsia"/>
-          <w:sz w:val="22"/>
-        </w:rPr>
-        <w:t>お問い合わせ</w:t>
-      </w:r>
-    </w:p>
-    <w:p>
-      <w:pPr>
-        <w:rPr>
-          <w:rStyle w:val="a7"/>
-          <w:rFonts w:ascii="ＭＳ Ｐゴシック" w:eastAsia="ＭＳ Ｐゴシック" w:hAnsi="ＭＳ Ｐゴシック"/>
-          <w:sz w:val="24"/>
-          <w:szCs w:val="24"/>
-        </w:rPr>
-      </w:pPr>
-      <w:r>
-        <w:tab/>
-      </w:r>
-      <w:r>
-        <w:t xml:space="preserve">　</w:t>
-      </w:r>
-      <w:r>
-        <w:rPr>
-          <w:rStyle w:val="a7"/>
-          <w:rFonts w:ascii="ＭＳ Ｐゴシック" w:eastAsia="ＭＳ Ｐゴシック" w:hAnsi="ＭＳ Ｐゴシック"/>
-          <w:sz w:val="24"/>
-          <w:szCs w:val="24"/>
-        </w:rPr>
-        <w:t>・入力内容が条件を満たさない場合、それぞれにあったエラーメッセージが</w:t>
-      </w:r>
-      <w:r>
-        <w:rPr>
-          <w:rStyle w:val="a7"/>
-          <w:rFonts w:ascii="ＭＳ Ｐゴシック" w:eastAsia="ＭＳ Ｐゴシック" w:hAnsi="ＭＳ Ｐゴシック"/>
-          <w:sz w:val="24"/>
-          <w:szCs w:val="24"/>
-        </w:rPr>
-        <w:br/>
-      </w:r>
-      <w:r>
-        <w:rPr>
-          <w:rStyle w:val="a7"/>
-          <w:rFonts w:ascii="ＭＳ Ｐゴシック" w:eastAsia="ＭＳ Ｐゴシック" w:hAnsi="ＭＳ Ｐゴシック"/>
-          <w:sz w:val="24"/>
-          <w:szCs w:val="24"/>
-        </w:rPr>
-        <w:tab/>
-        <w:t xml:space="preserve">　　されます。</w:t>
+        <w:t>その他</w:t>
       </w:r>
     </w:p>
     <w:p>
@@ -3476,46 +3426,20 @@
         <w:ind w:left="1004"/>
         <w:rPr>
           <w:rFonts w:hint="eastAsia"/>
-          <w:sz w:val="32"/>
-        </w:rPr>
-      </w:pPr>
-    </w:p>
-    <w:p>
-      <w:pPr>
-        <w:pStyle w:val="5"/>
-        <w:ind w:left="1680"/>
-        <w:rPr>
-          <w:rFonts w:ascii="游ゴシック" w:eastAsia="游ゴシック" w:hAnsi="游ゴシック"/>
-          <w:sz w:val="22"/>
-        </w:rPr>
-      </w:pPr>
-      <w:r>
-        <w:rPr>
-          <w:rFonts w:ascii="游ゴシック" w:eastAsia="游ゴシック" w:hAnsi="游ゴシック" w:hint="eastAsia"/>
-          <w:sz w:val="22"/>
-        </w:rPr>
-        <w:t>その他</w:t>
-      </w:r>
-      <w:bookmarkStart w:id="32" w:name="_GoBack"/>
-      <w:bookmarkEnd w:id="32"/>
-    </w:p>
-    <w:p>
-      <w:pPr>
-        <w:pStyle w:val="a4"/>
-        <w:ind w:left="1004"/>
-        <w:rPr>
-          <w:rStyle w:val="a7"/>
-        </w:rPr>
-      </w:pPr>
-      <w:r>
-        <w:rPr>
-          <w:rStyle w:val="a7"/>
+          <w:smallCaps/>
+          <w:color w:val="5A5A5A" w:themeColor="text1" w:themeTint="A5"/>
+        </w:rPr>
+      </w:pPr>
+      <w:r>
+        <w:rPr>
+          <w:rStyle w:val="ab"/>
           <w:rFonts w:hint="eastAsia"/>
         </w:rPr>
         <w:t>・上記以外の予期せぬエラーに関しては、固定のページを表示されます。</w:t>
       </w:r>
-    </w:p>
-    <w:p/>
+      <w:bookmarkStart w:id="30" w:name="_GoBack"/>
+      <w:bookmarkEnd w:id="30"/>
+    </w:p>
     <w:sectPr>
       <w:pgSz w:w="11906" w:h="16838"/>
       <w:pgMar w:top="1985" w:right="1701" w:bottom="1701" w:left="1701" w:header="851" w:footer="992" w:gutter="0"/>
@@ -3526,9 +3450,47 @@
 </w:document>
 </file>
 
+<file path=word/endnotes.xml><?xml version="1.0" encoding="utf-8"?>
+<w:endnotes xmlns:wpc="http://schemas.microsoft.com/office/word/2010/wordprocessingCanvas" xmlns:mc="http://schemas.openxmlformats.org/markup-compatibility/2006" xmlns:o="urn:schemas-microsoft-com:office:office" xmlns:r="http://schemas.openxmlformats.org/officeDocument/2006/relationships" xmlns:m="http://schemas.openxmlformats.org/officeDocument/2006/math" xmlns:v="urn:schemas-microsoft-com:vml" xmlns:wp14="http://schemas.microsoft.com/office/word/2010/wordprocessingDrawing" xmlns:wp="http://schemas.openxmlformats.org/drawingml/2006/wordprocessingDrawing" xmlns:w10="urn:schemas-microsoft-com:office:word" xmlns:w="http://schemas.openxmlformats.org/wordprocessingml/2006/main" xmlns:w14="http://schemas.microsoft.com/office/word/2010/wordml" xmlns:w15="http://schemas.microsoft.com/office/word/2012/wordml" xmlns:wpg="http://schemas.microsoft.com/office/word/2010/wordprocessingGroup" xmlns:wpi="http://schemas.microsoft.com/office/word/2010/wordprocessingInk" xmlns:wne="http://schemas.microsoft.com/office/word/2006/wordml" xmlns:wps="http://schemas.microsoft.com/office/word/2010/wordprocessingShape" mc:Ignorable="w14 w15 wp14">
+  <w:endnote w:type="separator" w:id="-1">
+    <w:p>
+      <w:r>
+        <w:separator/>
+      </w:r>
+    </w:p>
+  </w:endnote>
+  <w:endnote w:type="continuationSeparator" w:id="0">
+    <w:p>
+      <w:r>
+        <w:continuationSeparator/>
+      </w:r>
+    </w:p>
+  </w:endnote>
+</w:endnotes>
+</file>
+
+<file path=word/footnotes.xml><?xml version="1.0" encoding="utf-8"?>
+<w:footnotes xmlns:wpc="http://schemas.microsoft.com/office/word/2010/wordprocessingCanvas" xmlns:mc="http://schemas.openxmlformats.org/markup-compatibility/2006" xmlns:o="urn:schemas-microsoft-com:office:office" xmlns:r="http://schemas.openxmlformats.org/officeDocument/2006/relationships" xmlns:m="http://schemas.openxmlformats.org/officeDocument/2006/math" xmlns:v="urn:schemas-microsoft-com:vml" xmlns:wp14="http://schemas.microsoft.com/office/word/2010/wordprocessingDrawing" xmlns:wp="http://schemas.openxmlformats.org/drawingml/2006/wordprocessingDrawing" xmlns:w10="urn:schemas-microsoft-com:office:word" xmlns:w="http://schemas.openxmlformats.org/wordprocessingml/2006/main" xmlns:w14="http://schemas.microsoft.com/office/word/2010/wordml" xmlns:w15="http://schemas.microsoft.com/office/word/2012/wordml" xmlns:wpg="http://schemas.microsoft.com/office/word/2010/wordprocessingGroup" xmlns:wpi="http://schemas.microsoft.com/office/word/2010/wordprocessingInk" xmlns:wne="http://schemas.microsoft.com/office/word/2006/wordml" xmlns:wps="http://schemas.microsoft.com/office/word/2010/wordprocessingShape" mc:Ignorable="w14 w15 wp14">
+  <w:footnote w:type="separator" w:id="-1">
+    <w:p>
+      <w:r>
+        <w:separator/>
+      </w:r>
+    </w:p>
+  </w:footnote>
+  <w:footnote w:type="continuationSeparator" w:id="0">
+    <w:p>
+      <w:r>
+        <w:continuationSeparator/>
+      </w:r>
+    </w:p>
+  </w:footnote>
+</w:footnotes>
+</file>
+
 <file path=word/numbering.xml><?xml version="1.0" encoding="utf-8"?>
 <w:numbering xmlns:wpc="http://schemas.microsoft.com/office/word/2010/wordprocessingCanvas" xmlns:mc="http://schemas.openxmlformats.org/markup-compatibility/2006" xmlns:o="urn:schemas-microsoft-com:office:office" xmlns:r="http://schemas.openxmlformats.org/officeDocument/2006/relationships" xmlns:m="http://schemas.openxmlformats.org/officeDocument/2006/math" xmlns:v="urn:schemas-microsoft-com:vml" xmlns:wp14="http://schemas.microsoft.com/office/word/2010/wordprocessingDrawing" xmlns:wp="http://schemas.openxmlformats.org/drawingml/2006/wordprocessingDrawing" xmlns:w10="urn:schemas-microsoft-com:office:word" xmlns:w="http://schemas.openxmlformats.org/wordprocessingml/2006/main" xmlns:w14="http://schemas.microsoft.com/office/word/2010/wordml" xmlns:w15="http://schemas.microsoft.com/office/word/2012/wordml" xmlns:wpg="http://schemas.microsoft.com/office/word/2010/wordprocessingGroup" xmlns:wpi="http://schemas.microsoft.com/office/word/2010/wordprocessingInk" xmlns:wne="http://schemas.microsoft.com/office/word/2006/wordml" xmlns:wps="http://schemas.microsoft.com/office/word/2010/wordprocessingShape" mc:Ignorable="w14 w15 wp14">
-  <w:abstractNum w:abstractNumId="0" w15:restartNumberingAfterBreak="0">
+  <w:abstractNum w:abstractNumId="0">
     <w:nsid w:val="009F7046"/>
     <w:multiLevelType w:val="multilevel"/>
     <w:tmpl w:val="2098CC12"/>
@@ -3677,7 +3639,7 @@
       </w:rPr>
     </w:lvl>
   </w:abstractNum>
-  <w:abstractNum w:abstractNumId="1" w15:restartNumberingAfterBreak="0">
+  <w:abstractNum w:abstractNumId="1">
     <w:nsid w:val="0D8A1586"/>
     <w:multiLevelType w:val="multilevel"/>
     <w:tmpl w:val="D8F85B7A"/>
@@ -3826,7 +3788,7 @@
       </w:rPr>
     </w:lvl>
   </w:abstractNum>
-  <w:abstractNum w:abstractNumId="2" w15:restartNumberingAfterBreak="0">
+  <w:abstractNum w:abstractNumId="2">
     <w:nsid w:val="0DA06ACE"/>
     <w:multiLevelType w:val="multilevel"/>
     <w:tmpl w:val="5B16E256"/>
@@ -3975,7 +3937,7 @@
       </w:rPr>
     </w:lvl>
   </w:abstractNum>
-  <w:abstractNum w:abstractNumId="3" w15:restartNumberingAfterBreak="0">
+  <w:abstractNum w:abstractNumId="3">
     <w:nsid w:val="0DDB4CA3"/>
     <w:multiLevelType w:val="multilevel"/>
     <w:tmpl w:val="94AAD24A"/>
@@ -4124,7 +4086,7 @@
       </w:rPr>
     </w:lvl>
   </w:abstractNum>
-  <w:abstractNum w:abstractNumId="4" w15:restartNumberingAfterBreak="0">
+  <w:abstractNum w:abstractNumId="4">
     <w:nsid w:val="0EE64A0B"/>
     <w:multiLevelType w:val="multilevel"/>
     <w:tmpl w:val="A55C6956"/>
@@ -4273,7 +4235,7 @@
       </w:rPr>
     </w:lvl>
   </w:abstractNum>
-  <w:abstractNum w:abstractNumId="5" w15:restartNumberingAfterBreak="0">
+  <w:abstractNum w:abstractNumId="5">
     <w:nsid w:val="221F26D2"/>
     <w:multiLevelType w:val="multilevel"/>
     <w:tmpl w:val="DCC048D8"/>
@@ -4422,7 +4384,7 @@
       </w:rPr>
     </w:lvl>
   </w:abstractNum>
-  <w:abstractNum w:abstractNumId="6" w15:restartNumberingAfterBreak="0">
+  <w:abstractNum w:abstractNumId="6">
     <w:nsid w:val="2AEF4E39"/>
     <w:multiLevelType w:val="multilevel"/>
     <w:tmpl w:val="29C01B94"/>
@@ -4571,7 +4533,7 @@
       </w:rPr>
     </w:lvl>
   </w:abstractNum>
-  <w:abstractNum w:abstractNumId="7" w15:restartNumberingAfterBreak="0">
+  <w:abstractNum w:abstractNumId="7">
     <w:nsid w:val="2CF91014"/>
     <w:multiLevelType w:val="multilevel"/>
     <w:tmpl w:val="1F2C4A84"/>
@@ -4684,7 +4646,7 @@
       </w:pPr>
     </w:lvl>
   </w:abstractNum>
-  <w:abstractNum w:abstractNumId="8" w15:restartNumberingAfterBreak="0">
+  <w:abstractNum w:abstractNumId="8">
     <w:nsid w:val="312214FB"/>
     <w:multiLevelType w:val="multilevel"/>
     <w:tmpl w:val="415CD0AA"/>
@@ -4833,7 +4795,7 @@
       </w:rPr>
     </w:lvl>
   </w:abstractNum>
-  <w:abstractNum w:abstractNumId="9" w15:restartNumberingAfterBreak="0">
+  <w:abstractNum w:abstractNumId="9">
     <w:nsid w:val="31C93824"/>
     <w:multiLevelType w:val="multilevel"/>
     <w:tmpl w:val="1420523C"/>
@@ -4982,7 +4944,7 @@
       </w:rPr>
     </w:lvl>
   </w:abstractNum>
-  <w:abstractNum w:abstractNumId="10" w15:restartNumberingAfterBreak="0">
+  <w:abstractNum w:abstractNumId="10">
     <w:nsid w:val="34E26D6D"/>
     <w:multiLevelType w:val="multilevel"/>
     <w:tmpl w:val="5AE0B37A"/>
@@ -5131,7 +5093,7 @@
       </w:rPr>
     </w:lvl>
   </w:abstractNum>
-  <w:abstractNum w:abstractNumId="11" w15:restartNumberingAfterBreak="0">
+  <w:abstractNum w:abstractNumId="11">
     <w:nsid w:val="3B655ECC"/>
     <w:multiLevelType w:val="multilevel"/>
     <w:tmpl w:val="200819F4"/>
@@ -5280,7 +5242,7 @@
       </w:rPr>
     </w:lvl>
   </w:abstractNum>
-  <w:abstractNum w:abstractNumId="12" w15:restartNumberingAfterBreak="0">
+  <w:abstractNum w:abstractNumId="12">
     <w:nsid w:val="3B6E36FA"/>
     <w:multiLevelType w:val="multilevel"/>
     <w:tmpl w:val="8892B63A"/>
@@ -5429,7 +5391,7 @@
       </w:rPr>
     </w:lvl>
   </w:abstractNum>
-  <w:abstractNum w:abstractNumId="13" w15:restartNumberingAfterBreak="0">
+  <w:abstractNum w:abstractNumId="13">
     <w:nsid w:val="3E0E5990"/>
     <w:multiLevelType w:val="multilevel"/>
     <w:tmpl w:val="61382362"/>
@@ -5578,7 +5540,7 @@
       </w:rPr>
     </w:lvl>
   </w:abstractNum>
-  <w:abstractNum w:abstractNumId="14" w15:restartNumberingAfterBreak="0">
+  <w:abstractNum w:abstractNumId="14">
     <w:nsid w:val="401768D7"/>
     <w:multiLevelType w:val="multilevel"/>
     <w:tmpl w:val="7C96E252"/>
@@ -5727,7 +5689,7 @@
       </w:rPr>
     </w:lvl>
   </w:abstractNum>
-  <w:abstractNum w:abstractNumId="15" w15:restartNumberingAfterBreak="0">
+  <w:abstractNum w:abstractNumId="15">
     <w:nsid w:val="407038E1"/>
     <w:multiLevelType w:val="multilevel"/>
     <w:tmpl w:val="B36E126E"/>
@@ -5876,7 +5838,7 @@
       </w:rPr>
     </w:lvl>
   </w:abstractNum>
-  <w:abstractNum w:abstractNumId="16" w15:restartNumberingAfterBreak="0">
+  <w:abstractNum w:abstractNumId="16">
     <w:nsid w:val="4244724A"/>
     <w:multiLevelType w:val="multilevel"/>
     <w:tmpl w:val="B99E6E88"/>
@@ -6025,7 +5987,7 @@
       </w:rPr>
     </w:lvl>
   </w:abstractNum>
-  <w:abstractNum w:abstractNumId="17" w15:restartNumberingAfterBreak="0">
+  <w:abstractNum w:abstractNumId="17">
     <w:nsid w:val="4B3F7E25"/>
     <w:multiLevelType w:val="multilevel"/>
     <w:tmpl w:val="69AEDA7E"/>
@@ -6138,7 +6100,7 @@
       </w:pPr>
     </w:lvl>
   </w:abstractNum>
-  <w:abstractNum w:abstractNumId="18" w15:restartNumberingAfterBreak="0">
+  <w:abstractNum w:abstractNumId="18">
     <w:nsid w:val="554754A6"/>
     <w:multiLevelType w:val="multilevel"/>
     <w:tmpl w:val="6BD40C40"/>
@@ -6287,7 +6249,7 @@
       </w:rPr>
     </w:lvl>
   </w:abstractNum>
-  <w:abstractNum w:abstractNumId="19" w15:restartNumberingAfterBreak="0">
+  <w:abstractNum w:abstractNumId="19">
     <w:nsid w:val="55AB4E39"/>
     <w:multiLevelType w:val="multilevel"/>
     <w:tmpl w:val="30905938"/>
@@ -6436,7 +6398,7 @@
       </w:rPr>
     </w:lvl>
   </w:abstractNum>
-  <w:abstractNum w:abstractNumId="20" w15:restartNumberingAfterBreak="0">
+  <w:abstractNum w:abstractNumId="20">
     <w:nsid w:val="642650D5"/>
     <w:multiLevelType w:val="multilevel"/>
     <w:tmpl w:val="905CBEC2"/>
@@ -6585,7 +6547,7 @@
       </w:rPr>
     </w:lvl>
   </w:abstractNum>
-  <w:abstractNum w:abstractNumId="21" w15:restartNumberingAfterBreak="0">
+  <w:abstractNum w:abstractNumId="21">
     <w:nsid w:val="66D955D9"/>
     <w:multiLevelType w:val="multilevel"/>
     <w:tmpl w:val="526A1D56"/>
@@ -6698,7 +6660,7 @@
       </w:pPr>
     </w:lvl>
   </w:abstractNum>
-  <w:abstractNum w:abstractNumId="22" w15:restartNumberingAfterBreak="0">
+  <w:abstractNum w:abstractNumId="22">
     <w:nsid w:val="686661A9"/>
     <w:multiLevelType w:val="multilevel"/>
     <w:tmpl w:val="C6321C1A"/>
@@ -6847,7 +6809,7 @@
       </w:rPr>
     </w:lvl>
   </w:abstractNum>
-  <w:abstractNum w:abstractNumId="23" w15:restartNumberingAfterBreak="0">
+  <w:abstractNum w:abstractNumId="23">
     <w:nsid w:val="735A0D51"/>
     <w:multiLevelType w:val="multilevel"/>
     <w:tmpl w:val="1BF02556"/>
@@ -6996,7 +6958,7 @@
       </w:rPr>
     </w:lvl>
   </w:abstractNum>
-  <w:abstractNum w:abstractNumId="24" w15:restartNumberingAfterBreak="0">
+  <w:abstractNum w:abstractNumId="24">
     <w:nsid w:val="753C453A"/>
     <w:multiLevelType w:val="multilevel"/>
     <w:tmpl w:val="EC483D74"/>
@@ -7145,7 +7107,7 @@
       </w:rPr>
     </w:lvl>
   </w:abstractNum>
-  <w:abstractNum w:abstractNumId="25" w15:restartNumberingAfterBreak="0">
+  <w:abstractNum w:abstractNumId="25">
     <w:nsid w:val="7C604952"/>
     <w:multiLevelType w:val="multilevel"/>
     <w:tmpl w:val="1A28F16C"/>
@@ -7294,7 +7256,7 @@
       </w:rPr>
     </w:lvl>
   </w:abstractNum>
-  <w:abstractNum w:abstractNumId="26" w15:restartNumberingAfterBreak="0">
+  <w:abstractNum w:abstractNumId="26">
     <w:nsid w:val="7D893BE9"/>
     <w:multiLevelType w:val="multilevel"/>
     <w:tmpl w:val="18BE9C62"/>
@@ -8205,12 +8167,56 @@
       <w:u w:val="single"/>
     </w:rPr>
   </w:style>
-  <w:style w:type="character" w:styleId="a7">
+  <w:style w:type="paragraph" w:styleId="a7">
+    <w:name w:val="header"/>
+    <w:basedOn w:val="a"/>
+    <w:link w:val="a8"/>
+    <w:uiPriority w:val="99"/>
+    <w:unhideWhenUsed/>
+    <w:rsid w:val="008C1197"/>
+    <w:pPr>
+      <w:tabs>
+        <w:tab w:val="center" w:pos="4252"/>
+        <w:tab w:val="right" w:pos="8504"/>
+      </w:tabs>
+      <w:snapToGrid w:val="0"/>
+    </w:pPr>
+  </w:style>
+  <w:style w:type="character" w:customStyle="1" w:styleId="a8">
+    <w:name w:val="ヘッダー (文字)"/>
+    <w:basedOn w:val="a0"/>
+    <w:link w:val="a7"/>
+    <w:uiPriority w:val="99"/>
+    <w:rsid w:val="008C1197"/>
+  </w:style>
+  <w:style w:type="paragraph" w:styleId="a9">
+    <w:name w:val="footer"/>
+    <w:basedOn w:val="a"/>
+    <w:link w:val="aa"/>
+    <w:uiPriority w:val="99"/>
+    <w:unhideWhenUsed/>
+    <w:rsid w:val="008C1197"/>
+    <w:pPr>
+      <w:tabs>
+        <w:tab w:val="center" w:pos="4252"/>
+        <w:tab w:val="right" w:pos="8504"/>
+      </w:tabs>
+      <w:snapToGrid w:val="0"/>
+    </w:pPr>
+  </w:style>
+  <w:style w:type="character" w:customStyle="1" w:styleId="aa">
+    <w:name w:val="フッター (文字)"/>
+    <w:basedOn w:val="a0"/>
+    <w:link w:val="a9"/>
+    <w:uiPriority w:val="99"/>
+    <w:rsid w:val="008C1197"/>
+  </w:style>
+  <w:style w:type="character" w:styleId="ab">
     <w:name w:val="Subtle Reference"/>
     <w:basedOn w:val="a0"/>
     <w:uiPriority w:val="31"/>
     <w:qFormat/>
-    <w:rsid w:val="0007204B"/>
+    <w:rsid w:val="002F6215"/>
     <w:rPr>
       <w:smallCaps/>
       <w:color w:val="5A5A5A" w:themeColor="text1" w:themeTint="A5"/>
@@ -8485,7 +8491,7 @@
 </file>
 
 <file path=customXml/itemProps1.xml><?xml version="1.0" encoding="utf-8"?>
-<ds:datastoreItem xmlns:ds="http://schemas.openxmlformats.org/officeDocument/2006/customXml" ds:itemID="{8BD068F2-8751-4861-AAA2-A2E9C4D9C9A1}">
+<ds:datastoreItem xmlns:ds="http://schemas.openxmlformats.org/officeDocument/2006/customXml" ds:itemID="{69AC7585-E883-41D2-96A4-7C39A41402C5}">
   <ds:schemaRefs>
     <ds:schemaRef ds:uri="http://schemas.openxmlformats.org/officeDocument/2006/bibliography"/>
   </ds:schemaRefs>

--- a/成果物/コーディング規約.docx
+++ b/成果物/コーディング規約.docx
@@ -9,6 +9,11 @@
       </w:pPr>
     </w:p>
     <w:p>
+      <w:pPr>
+        <w:rPr>
+          <w:rFonts w:hint="eastAsia"/>
+        </w:rPr>
+      </w:pPr>
       <w:r>
         <w:rPr>
           <w:rStyle w:val="a3"/>
@@ -16,42 +21,6 @@
         </w:rPr>
         <w:t>関係社外秘</w:t>
       </w:r>
-    </w:p>
-    <w:p>
-      <w:pPr>
-        <w:pStyle w:val="Web"/>
-        <w:spacing w:after="0" w:line="240" w:lineRule="auto"/>
-      </w:pPr>
-    </w:p>
-    <w:p>
-      <w:pPr>
-        <w:pStyle w:val="Web"/>
-        <w:spacing w:after="0" w:line="240" w:lineRule="auto"/>
-      </w:pPr>
-    </w:p>
-    <w:p>
-      <w:pPr>
-        <w:pStyle w:val="Web"/>
-        <w:spacing w:after="0" w:line="240" w:lineRule="auto"/>
-      </w:pPr>
-    </w:p>
-    <w:p>
-      <w:pPr>
-        <w:pStyle w:val="Web"/>
-        <w:spacing w:after="0" w:line="240" w:lineRule="auto"/>
-      </w:pPr>
-    </w:p>
-    <w:p>
-      <w:pPr>
-        <w:pStyle w:val="Web"/>
-        <w:spacing w:after="0" w:line="240" w:lineRule="auto"/>
-      </w:pPr>
-    </w:p>
-    <w:p>
-      <w:pPr>
-        <w:pStyle w:val="Web"/>
-        <w:spacing w:after="0" w:line="240" w:lineRule="auto"/>
-      </w:pPr>
     </w:p>
     <w:p>
       <w:pPr>
@@ -163,12 +132,162 @@
     </w:p>
     <w:p>
       <w:pPr>
+        <w:widowControl/>
+        <w:jc w:val="left"/>
+      </w:pPr>
+    </w:p>
+    <w:p>
+      <w:pPr>
+        <w:widowControl/>
+        <w:jc w:val="left"/>
+      </w:pPr>
+    </w:p>
+    <w:p>
+      <w:pPr>
+        <w:widowControl/>
+        <w:jc w:val="left"/>
+      </w:pPr>
+    </w:p>
+    <w:p>
+      <w:pPr>
+        <w:widowControl/>
+        <w:jc w:val="left"/>
+      </w:pPr>
+    </w:p>
+    <w:p>
+      <w:pPr>
+        <w:widowControl/>
+        <w:jc w:val="left"/>
+      </w:pPr>
+    </w:p>
+    <w:p>
+      <w:pPr>
+        <w:widowControl/>
+        <w:jc w:val="left"/>
+      </w:pPr>
+    </w:p>
+    <w:p>
+      <w:pPr>
+        <w:widowControl/>
+        <w:jc w:val="left"/>
+      </w:pPr>
+    </w:p>
+    <w:p>
+      <w:pPr>
+        <w:widowControl/>
+        <w:jc w:val="left"/>
+        <w:rPr>
+          <w:rFonts w:hint="eastAsia"/>
+        </w:rPr>
+      </w:pPr>
+    </w:p>
+    <w:p>
+      <w:pPr>
+        <w:widowControl/>
+        <w:jc w:val="right"/>
+      </w:pPr>
+      <w:r>
+        <w:rPr>
+          <w:rFonts w:hint="eastAsia"/>
+        </w:rPr>
+        <w:t>Ver.3.0</w:t>
+      </w:r>
+    </w:p>
+    <w:p>
+      <w:pPr>
+        <w:widowControl/>
+        <w:jc w:val="right"/>
+      </w:pPr>
+      <w:r>
+        <w:rPr>
+          <w:rFonts w:hint="eastAsia"/>
+        </w:rPr>
+        <w:t>花より漢気</w:t>
+      </w:r>
+    </w:p>
+    <w:p>
+      <w:pPr>
+        <w:widowControl/>
+        <w:wordWrap w:val="0"/>
+        <w:jc w:val="right"/>
+      </w:pPr>
+      <w:r>
+        <w:rPr>
+          <w:rFonts w:hint="eastAsia"/>
+        </w:rPr>
+        <w:t>編集者：右田</w:t>
+      </w:r>
+      <w:r>
+        <w:rPr>
+          <w:rFonts w:hint="eastAsia"/>
+        </w:rPr>
+        <w:t xml:space="preserve">  </w:t>
+      </w:r>
+      <w:r>
+        <w:rPr>
+          <w:rFonts w:hint="eastAsia"/>
+        </w:rPr>
+        <w:t>池之上</w:t>
+      </w:r>
+    </w:p>
+    <w:p>
+      <w:pPr>
+        <w:widowControl/>
+        <w:jc w:val="right"/>
+      </w:pPr>
+      <w:r>
+        <w:rPr>
+          <w:rFonts w:hint="eastAsia"/>
+        </w:rPr>
+        <w:t>更新日：</w:t>
+      </w:r>
+      <w:r>
+        <w:rPr>
+          <w:rFonts w:hint="eastAsia"/>
+        </w:rPr>
+        <w:t>2021</w:t>
+      </w:r>
+      <w:r>
+        <w:rPr>
+          <w:rFonts w:hint="eastAsia"/>
+        </w:rPr>
+        <w:t>年</w:t>
+      </w:r>
+      <w:r>
+        <w:rPr>
+          <w:rFonts w:hint="eastAsia"/>
+        </w:rPr>
+        <w:t>6</w:t>
+      </w:r>
+      <w:r>
+        <w:rPr>
+          <w:rFonts w:hint="eastAsia"/>
+        </w:rPr>
+        <w:t>月</w:t>
+      </w:r>
+      <w:r>
+        <w:rPr>
+          <w:rFonts w:hint="eastAsia"/>
+        </w:rPr>
+        <w:t>8</w:t>
+      </w:r>
+      <w:r>
+        <w:rPr>
+          <w:rFonts w:hint="eastAsia"/>
+        </w:rPr>
+        <w:t>日</w:t>
+      </w:r>
+    </w:p>
+    <w:p>
+      <w:pPr>
         <w:pStyle w:val="Web"/>
         <w:widowControl w:val="0"/>
         <w:spacing w:before="238" w:beforeAutospacing="0" w:after="240" w:line="240" w:lineRule="auto"/>
       </w:pPr>
-    </w:p>
-    <w:bookmarkStart w:id="0" w:name="_Toc74059995" w:displacedByCustomXml="next"/>
+      <w:bookmarkStart w:id="0" w:name="_GoBack"/>
+      <w:bookmarkEnd w:id="0"/>
+    </w:p>
+    <w:bookmarkStart w:id="1" w:name="_Toc74059995" w:displacedByCustomXml="next"/>
     <w:sdt>
       <w:sdtPr>
         <w:rPr>
@@ -1652,7 +1771,7 @@
           <w:szCs w:val="36"/>
         </w:rPr>
       </w:pPr>
-      <w:bookmarkStart w:id="1" w:name="_Toc74060227"/>
+      <w:bookmarkStart w:id="2" w:name="_Toc74060227"/>
       <w:r>
         <w:rPr>
           <w:rFonts w:ascii="游ゴシック" w:eastAsia="游ゴシック" w:hAnsi="游ゴシック" w:hint="eastAsia"/>
@@ -1662,8 +1781,8 @@
         <w:lastRenderedPageBreak/>
         <w:t>１はじめに</w:t>
       </w:r>
-      <w:bookmarkEnd w:id="0"/>
       <w:bookmarkEnd w:id="1"/>
+      <w:bookmarkEnd w:id="2"/>
     </w:p>
     <w:p>
       <w:pPr>
@@ -1708,8 +1827,8 @@
           <w:szCs w:val="36"/>
         </w:rPr>
       </w:pPr>
-      <w:bookmarkStart w:id="2" w:name="_Toc74059996"/>
-      <w:bookmarkStart w:id="3" w:name="_Toc74060228"/>
+      <w:bookmarkStart w:id="3" w:name="_Toc74059996"/>
+      <w:bookmarkStart w:id="4" w:name="_Toc74060228"/>
       <w:r>
         <w:rPr>
           <w:rFonts w:ascii="游ゴシック" w:eastAsia="游ゴシック" w:hAnsi="游ゴシック" w:hint="eastAsia"/>
@@ -1718,8 +1837,8 @@
         </w:rPr>
         <w:t>２システム開発の目的</w:t>
       </w:r>
-      <w:bookmarkEnd w:id="2"/>
       <w:bookmarkEnd w:id="3"/>
+      <w:bookmarkEnd w:id="4"/>
     </w:p>
     <w:p>
       <w:pPr>
@@ -1730,8 +1849,8 @@
           <w:szCs w:val="28"/>
         </w:rPr>
       </w:pPr>
-      <w:bookmarkStart w:id="4" w:name="_Toc74059997"/>
-      <w:bookmarkStart w:id="5" w:name="_Toc74060229"/>
+      <w:bookmarkStart w:id="5" w:name="_Toc74059997"/>
+      <w:bookmarkStart w:id="6" w:name="_Toc74060229"/>
       <w:r>
         <w:rPr>
           <w:rFonts w:ascii="游ゴシック" w:eastAsia="游ゴシック" w:hAnsi="游ゴシック" w:hint="eastAsia"/>
@@ -1756,8 +1875,8 @@
         </w:rPr>
         <w:t>１システム名称</w:t>
       </w:r>
-      <w:bookmarkEnd w:id="4"/>
       <w:bookmarkEnd w:id="5"/>
+      <w:bookmarkEnd w:id="6"/>
     </w:p>
     <w:p>
       <w:pPr>
@@ -1819,8 +1938,8 @@
           <w:szCs w:val="28"/>
         </w:rPr>
       </w:pPr>
-      <w:bookmarkStart w:id="6" w:name="_Toc74059998"/>
-      <w:bookmarkStart w:id="7" w:name="_Toc74060230"/>
+      <w:bookmarkStart w:id="7" w:name="_Toc74059998"/>
+      <w:bookmarkStart w:id="8" w:name="_Toc74060230"/>
       <w:r>
         <w:rPr>
           <w:rFonts w:ascii="游ゴシック" w:eastAsia="游ゴシック" w:hAnsi="游ゴシック" w:hint="eastAsia"/>
@@ -1845,8 +1964,8 @@
         </w:rPr>
         <w:t>２システムのフォルダ構成</w:t>
       </w:r>
-      <w:bookmarkEnd w:id="6"/>
       <w:bookmarkEnd w:id="7"/>
+      <w:bookmarkEnd w:id="8"/>
     </w:p>
     <w:p>
       <w:pPr>
@@ -1931,8 +2050,8 @@
           <w:szCs w:val="36"/>
         </w:rPr>
       </w:pPr>
-      <w:bookmarkStart w:id="8" w:name="_Toc74059999"/>
-      <w:bookmarkStart w:id="9" w:name="_Toc74060231"/>
+      <w:bookmarkStart w:id="9" w:name="_Toc74059999"/>
+      <w:bookmarkStart w:id="10" w:name="_Toc74060231"/>
       <w:r>
         <w:rPr>
           <w:rFonts w:ascii="游ゴシック" w:eastAsia="游ゴシック" w:hAnsi="游ゴシック" w:hint="eastAsia"/>
@@ -1942,8 +2061,8 @@
         <w:lastRenderedPageBreak/>
         <w:t>３命名規則</w:t>
       </w:r>
-      <w:bookmarkEnd w:id="8"/>
       <w:bookmarkEnd w:id="9"/>
+      <w:bookmarkEnd w:id="10"/>
     </w:p>
     <w:p>
       <w:pPr>
@@ -2067,8 +2186,8 @@
           <w:szCs w:val="28"/>
         </w:rPr>
       </w:pPr>
-      <w:bookmarkStart w:id="10" w:name="_Toc74060000"/>
-      <w:bookmarkStart w:id="11" w:name="_Toc74060232"/>
+      <w:bookmarkStart w:id="11" w:name="_Toc74060000"/>
+      <w:bookmarkStart w:id="12" w:name="_Toc74060232"/>
       <w:r>
         <w:rPr>
           <w:rFonts w:ascii="游ゴシック" w:eastAsia="游ゴシック" w:hAnsi="游ゴシック" w:hint="eastAsia"/>
@@ -2093,8 +2212,8 @@
         </w:rPr>
         <w:t>１クラスファイル命名</w:t>
       </w:r>
-      <w:bookmarkEnd w:id="10"/>
       <w:bookmarkEnd w:id="11"/>
+      <w:bookmarkEnd w:id="12"/>
     </w:p>
     <w:p>
       <w:pPr>
@@ -2156,8 +2275,8 @@
           <w:szCs w:val="28"/>
         </w:rPr>
       </w:pPr>
-      <w:bookmarkStart w:id="12" w:name="_Toc74060001"/>
-      <w:bookmarkStart w:id="13" w:name="_Toc74060233"/>
+      <w:bookmarkStart w:id="13" w:name="_Toc74060001"/>
+      <w:bookmarkStart w:id="14" w:name="_Toc74060233"/>
       <w:r>
         <w:rPr>
           <w:rFonts w:ascii="游ゴシック" w:eastAsia="游ゴシック" w:hAnsi="游ゴシック" w:hint="eastAsia"/>
@@ -2182,8 +2301,8 @@
         </w:rPr>
         <w:t>２メソッド命名</w:t>
       </w:r>
-      <w:bookmarkEnd w:id="12"/>
       <w:bookmarkEnd w:id="13"/>
+      <w:bookmarkEnd w:id="14"/>
     </w:p>
     <w:p>
       <w:pPr>
@@ -2300,8 +2419,8 @@
           <w:szCs w:val="28"/>
         </w:rPr>
       </w:pPr>
-      <w:bookmarkStart w:id="14" w:name="_Toc74060002"/>
-      <w:bookmarkStart w:id="15" w:name="_Toc74060234"/>
+      <w:bookmarkStart w:id="15" w:name="_Toc74060002"/>
+      <w:bookmarkStart w:id="16" w:name="_Toc74060234"/>
       <w:r>
         <w:rPr>
           <w:rFonts w:ascii="游ゴシック" w:eastAsia="游ゴシック" w:hAnsi="游ゴシック" w:hint="eastAsia"/>
@@ -2327,8 +2446,8 @@
         </w:rPr>
         <w:t>３変数の命名</w:t>
       </w:r>
-      <w:bookmarkEnd w:id="14"/>
       <w:bookmarkEnd w:id="15"/>
+      <w:bookmarkEnd w:id="16"/>
     </w:p>
     <w:p>
       <w:pPr>
@@ -2397,8 +2516,8 @@
           <w:szCs w:val="28"/>
         </w:rPr>
       </w:pPr>
-      <w:bookmarkStart w:id="16" w:name="_Toc74060003"/>
-      <w:bookmarkStart w:id="17" w:name="_Toc74060235"/>
+      <w:bookmarkStart w:id="17" w:name="_Toc74060003"/>
+      <w:bookmarkStart w:id="18" w:name="_Toc74060235"/>
       <w:r>
         <w:rPr>
           <w:rFonts w:ascii="游ゴシック" w:eastAsia="游ゴシック" w:hAnsi="游ゴシック" w:hint="eastAsia"/>
@@ -2423,8 +2542,8 @@
         </w:rPr>
         <w:t>４パッケージの命名</w:t>
       </w:r>
-      <w:bookmarkEnd w:id="16"/>
       <w:bookmarkEnd w:id="17"/>
+      <w:bookmarkEnd w:id="18"/>
     </w:p>
     <w:p>
       <w:pPr>
@@ -2454,8 +2573,8 @@
           <w:rFonts w:asciiTheme="majorEastAsia" w:eastAsiaTheme="majorEastAsia" w:hAnsiTheme="majorEastAsia"/>
         </w:rPr>
       </w:pPr>
-      <w:bookmarkStart w:id="18" w:name="2"/>
-      <w:bookmarkEnd w:id="18"/>
+      <w:bookmarkStart w:id="19" w:name="2"/>
+      <w:bookmarkEnd w:id="19"/>
       <w:r>
         <w:rPr>
           <w:rFonts w:asciiTheme="majorEastAsia" w:eastAsiaTheme="majorEastAsia" w:hAnsiTheme="majorEastAsia" w:cs="Liberation Serif" w:hint="eastAsia"/>
@@ -2478,8 +2597,8 @@
         </w:numPr>
         <w:ind w:left="1724"/>
       </w:pPr>
-      <w:bookmarkStart w:id="19" w:name="i-8"/>
-      <w:bookmarkEnd w:id="19"/>
+      <w:bookmarkStart w:id="20" w:name="i-8"/>
+      <w:bookmarkEnd w:id="20"/>
       <w:r>
         <w:rPr>
           <w:rFonts w:hint="eastAsia"/>
@@ -2496,8 +2615,8 @@
           <w:szCs w:val="28"/>
         </w:rPr>
       </w:pPr>
-      <w:bookmarkStart w:id="20" w:name="_Toc74060004"/>
-      <w:bookmarkStart w:id="21" w:name="_Toc74060236"/>
+      <w:bookmarkStart w:id="21" w:name="_Toc74060004"/>
+      <w:bookmarkStart w:id="22" w:name="_Toc74060236"/>
       <w:r>
         <w:rPr>
           <w:rFonts w:ascii="游ゴシック" w:eastAsia="游ゴシック" w:hAnsi="游ゴシック" w:hint="eastAsia"/>
@@ -2522,8 +2641,8 @@
         </w:rPr>
         <w:t>５ フィールドの命名</w:t>
       </w:r>
-      <w:bookmarkEnd w:id="20"/>
       <w:bookmarkEnd w:id="21"/>
+      <w:bookmarkEnd w:id="22"/>
     </w:p>
     <w:p>
       <w:pPr>
@@ -2588,8 +2707,8 @@
           <w:szCs w:val="36"/>
         </w:rPr>
       </w:pPr>
-      <w:bookmarkStart w:id="22" w:name="_Toc74060005"/>
-      <w:bookmarkStart w:id="23" w:name="_Toc74060237"/>
+      <w:bookmarkStart w:id="23" w:name="_Toc74060005"/>
+      <w:bookmarkStart w:id="24" w:name="_Toc74060237"/>
       <w:r>
         <w:rPr>
           <w:rFonts w:ascii="游ゴシック" w:eastAsia="游ゴシック" w:hAnsi="游ゴシック" w:hint="eastAsia"/>
@@ -2598,8 +2717,8 @@
         </w:rPr>
         <w:t>４コーディングスタイル</w:t>
       </w:r>
-      <w:bookmarkEnd w:id="22"/>
       <w:bookmarkEnd w:id="23"/>
+      <w:bookmarkEnd w:id="24"/>
     </w:p>
     <w:p>
       <w:pPr>
@@ -2644,8 +2763,8 @@
           <w:szCs w:val="28"/>
         </w:rPr>
       </w:pPr>
-      <w:bookmarkStart w:id="24" w:name="_Toc74060006"/>
-      <w:bookmarkStart w:id="25" w:name="_Toc74060238"/>
+      <w:bookmarkStart w:id="25" w:name="_Toc74060006"/>
+      <w:bookmarkStart w:id="26" w:name="_Toc74060238"/>
       <w:r>
         <w:rPr>
           <w:rFonts w:ascii="游ゴシック" w:eastAsia="游ゴシック" w:hAnsi="游ゴシック" w:hint="eastAsia"/>
@@ -2671,15 +2790,15 @@
         </w:rPr>
         <w:t>１インデント</w:t>
       </w:r>
-      <w:bookmarkEnd w:id="24"/>
       <w:bookmarkEnd w:id="25"/>
+      <w:bookmarkEnd w:id="26"/>
     </w:p>
     <w:p>
       <w:pPr>
         <w:pStyle w:val="a4"/>
       </w:pPr>
-      <w:bookmarkStart w:id="26" w:name="_Toc74060007"/>
-      <w:bookmarkStart w:id="27" w:name="_Toc74060239"/>
+      <w:bookmarkStart w:id="27" w:name="_Toc74060007"/>
+      <w:bookmarkStart w:id="28" w:name="_Toc74060239"/>
       <w:r>
         <w:rPr>
           <w:rFonts w:hint="eastAsia"/>
@@ -2717,8 +2836,8 @@
         </w:rPr>
         <w:t>２コメント</w:t>
       </w:r>
-      <w:bookmarkEnd w:id="26"/>
       <w:bookmarkEnd w:id="27"/>
+      <w:bookmarkEnd w:id="28"/>
       <w:r>
         <w:rPr>
           <w:rFonts w:ascii="游ゴシック" w:eastAsia="游ゴシック" w:hAnsi="游ゴシック"/>
@@ -2942,16 +3061,16 @@
       <w:pPr>
         <w:pStyle w:val="1"/>
       </w:pPr>
-      <w:bookmarkStart w:id="28" w:name="_Toc74060008"/>
-      <w:bookmarkStart w:id="29" w:name="_Toc74060240"/>
+      <w:bookmarkStart w:id="29" w:name="_Toc74060008"/>
+      <w:bookmarkStart w:id="30" w:name="_Toc74060240"/>
       <w:r>
         <w:rPr>
           <w:rFonts w:hint="eastAsia"/>
         </w:rPr>
         <w:t>５ リリース</w:t>
       </w:r>
-      <w:bookmarkEnd w:id="28"/>
       <w:bookmarkEnd w:id="29"/>
+      <w:bookmarkEnd w:id="30"/>
     </w:p>
     <w:p>
       <w:pPr>
@@ -2962,6 +3081,35 @@
           <w:rFonts w:hint="eastAsia"/>
         </w:rPr>
         <w:t>私たち、花より漢気チームからシェアードシステム様にシェアードショップシステムを納品いたします。メッセージの出力をまとめています。</w:t>
+      </w:r>
+    </w:p>
+    <w:p>
+      <w:pPr>
+        <w:pStyle w:val="3"/>
+      </w:pPr>
+      <w:r>
+        <w:rPr>
+          <w:rFonts w:ascii="游ゴシック" w:eastAsia="游ゴシック" w:hAnsi="游ゴシック" w:hint="eastAsia"/>
+          <w:sz w:val="28"/>
+          <w:szCs w:val="28"/>
+        </w:rPr>
+        <w:t>５</w:t>
+      </w:r>
+      <w:r>
+        <w:rPr>
+          <w:rFonts w:ascii="Liberation Sans" w:eastAsia="游ゴシック" w:hAnsi="Liberation Sans" w:cs="Liberation Sans" w:hint="eastAsia"/>
+          <w:sz w:val="28"/>
+          <w:szCs w:val="28"/>
+        </w:rPr>
+        <w:t>-</w:t>
+      </w:r>
+      <w:r>
+        <w:rPr>
+          <w:rFonts w:ascii="游ゴシック" w:eastAsia="游ゴシック" w:hAnsi="游ゴシック" w:hint="eastAsia"/>
+          <w:sz w:val="28"/>
+          <w:szCs w:val="28"/>
+        </w:rPr>
+        <w:t>１エラーメッセージ</w:t>
       </w:r>
     </w:p>
     <w:p>
@@ -3346,16 +3494,78 @@
         <w:pStyle w:val="5"/>
         <w:ind w:left="1680"/>
         <w:rPr>
+          <w:rFonts w:ascii="游ゴシック" w:eastAsia="游ゴシック" w:hAnsi="游ゴシック"/>
+          <w:sz w:val="22"/>
+        </w:rPr>
+      </w:pPr>
+      <w:r>
+        <w:rPr>
           <w:rFonts w:ascii="游ゴシック" w:eastAsia="游ゴシック" w:hAnsi="游ゴシック" w:hint="eastAsia"/>
           <w:sz w:val="22"/>
         </w:rPr>
+        <w:t>カテゴリー</w:t>
+      </w:r>
+    </w:p>
+    <w:p>
+      <w:pPr>
+        <w:pStyle w:val="a4"/>
+        <w:ind w:left="1004"/>
+        <w:rPr>
+          <w:rStyle w:val="ab"/>
+        </w:rPr>
+      </w:pPr>
+      <w:r>
+        <w:rPr>
+          <w:rStyle w:val="ab"/>
+          <w:rFonts w:hint="eastAsia"/>
+        </w:rPr>
+        <w:t>・システム利用者がカテゴリー検索を行い、商品が１つもない場合、固定のメッセージを表示されます。</w:t>
+      </w:r>
+    </w:p>
+    <w:p>
+      <w:pPr>
+        <w:pStyle w:val="a4"/>
+        <w:ind w:left="1004"/>
+        <w:rPr>
+          <w:rStyle w:val="ab"/>
+        </w:rPr>
+      </w:pPr>
+      <w:r>
+        <w:rPr>
+          <w:rStyle w:val="ab"/>
+        </w:rPr>
+        <w:t>・</w:t>
+      </w:r>
+      <w:r>
+        <w:rPr>
+          <w:rStyle w:val="ab"/>
+          <w:rFonts w:hint="eastAsia"/>
+        </w:rPr>
+        <w:t>管理者</w:t>
+      </w:r>
+      <w:r>
+        <w:rPr>
+          <w:rStyle w:val="ab"/>
+          <w:rFonts w:hint="eastAsia"/>
+        </w:rPr>
+        <w:t>がカテゴリーを登録・変更の際に、入力形式が一致していない場合固定のメッセージが表示されます。</w:t>
+      </w:r>
+    </w:p>
+    <w:p>
+      <w:pPr>
+        <w:pStyle w:val="5"/>
+        <w:ind w:left="1680"/>
+        <w:rPr>
+          <w:rFonts w:ascii="游ゴシック" w:eastAsia="游ゴシック" w:hAnsi="游ゴシック"/>
+          <w:sz w:val="22"/>
+        </w:rPr>
       </w:pPr>
       <w:r>
         <w:rPr>
           <w:rFonts w:ascii="游ゴシック" w:eastAsia="游ゴシック" w:hAnsi="游ゴシック" w:hint="eastAsia"/>
           <w:sz w:val="22"/>
         </w:rPr>
-        <w:t>カテゴリー</w:t>
+        <w:t>その他</w:t>
       </w:r>
     </w:p>
     <w:p>
@@ -3363,7 +3573,8 @@
         <w:pStyle w:val="a4"/>
         <w:ind w:left="1004"/>
         <w:rPr>
-          <w:rStyle w:val="ab"/>
+          <w:smallCaps/>
+          <w:color w:val="5A5A5A" w:themeColor="text1" w:themeTint="A5"/>
         </w:rPr>
       </w:pPr>
       <w:r>
@@ -3371,74 +3582,8 @@
           <w:rStyle w:val="ab"/>
           <w:rFonts w:hint="eastAsia"/>
         </w:rPr>
-        <w:t>・システム利用者がカテゴリー検索を行い、商品が１つもない場合、固定のメッセージを表示されます。</w:t>
-      </w:r>
-    </w:p>
-    <w:p>
-      <w:pPr>
-        <w:pStyle w:val="a4"/>
-        <w:ind w:left="1004"/>
-        <w:rPr>
-          <w:rStyle w:val="ab"/>
-        </w:rPr>
-      </w:pPr>
-      <w:r>
-        <w:rPr>
-          <w:rStyle w:val="ab"/>
-        </w:rPr>
-        <w:t>・</w:t>
-      </w:r>
-      <w:r>
-        <w:rPr>
-          <w:rStyle w:val="ab"/>
-          <w:rFonts w:hint="eastAsia"/>
-        </w:rPr>
-        <w:t>管理者</w:t>
-      </w:r>
-      <w:r>
-        <w:rPr>
-          <w:rStyle w:val="ab"/>
-          <w:rFonts w:hint="eastAsia"/>
-        </w:rPr>
-        <w:t>がカテゴリーを登録・変更の際に、入力形式が一致していない場合固定のメッセージが表示されます。</w:t>
-      </w:r>
-    </w:p>
-    <w:p>
-      <w:pPr>
-        <w:pStyle w:val="5"/>
-        <w:ind w:left="1680"/>
-        <w:rPr>
-          <w:rFonts w:ascii="游ゴシック" w:eastAsia="游ゴシック" w:hAnsi="游ゴシック"/>
-          <w:sz w:val="22"/>
-        </w:rPr>
-      </w:pPr>
-      <w:r>
-        <w:rPr>
-          <w:rFonts w:ascii="游ゴシック" w:eastAsia="游ゴシック" w:hAnsi="游ゴシック" w:hint="eastAsia"/>
-          <w:sz w:val="22"/>
-        </w:rPr>
-        <w:t>その他</w:t>
-      </w:r>
-    </w:p>
-    <w:p>
-      <w:pPr>
-        <w:pStyle w:val="a4"/>
-        <w:ind w:left="1004"/>
-        <w:rPr>
-          <w:rFonts w:hint="eastAsia"/>
-          <w:smallCaps/>
-          <w:color w:val="5A5A5A" w:themeColor="text1" w:themeTint="A5"/>
-        </w:rPr>
-      </w:pPr>
-      <w:r>
-        <w:rPr>
-          <w:rStyle w:val="ab"/>
-          <w:rFonts w:hint="eastAsia"/>
-        </w:rPr>
         <w:t>・上記以外の予期せぬエラーに関しては、固定のページを表示されます。</w:t>
       </w:r>
-      <w:bookmarkStart w:id="30" w:name="_GoBack"/>
-      <w:bookmarkEnd w:id="30"/>
     </w:p>
     <w:sectPr>
       <w:pgSz w:w="11906" w:h="16838"/>
@@ -8491,7 +8636,7 @@
 </file>
 
 <file path=customXml/itemProps1.xml><?xml version="1.0" encoding="utf-8"?>
-<ds:datastoreItem xmlns:ds="http://schemas.openxmlformats.org/officeDocument/2006/customXml" ds:itemID="{69AC7585-E883-41D2-96A4-7C39A41402C5}">
+<ds:datastoreItem xmlns:ds="http://schemas.openxmlformats.org/officeDocument/2006/customXml" ds:itemID="{3C13F47A-83B5-44E3-807F-DD65205F4BCD}">
   <ds:schemaRefs>
     <ds:schemaRef ds:uri="http://schemas.openxmlformats.org/officeDocument/2006/bibliography"/>
   </ds:schemaRefs>

--- a/成果物/コーディング規約.docx
+++ b/成果物/コーディング規約.docx
@@ -1529,7 +1529,7 @@
       <w:pPr>
         <w:pStyle w:val="ab"/>
         <w:rPr>
-          <w:rFonts w:ascii="游ゴシック" w:eastAsia="游ゴシック" w:hAnsi="游ゴシック"/>
+          <w:rFonts w:ascii="游ゴシック" w:eastAsia="游ゴシック" w:hAnsi="游ゴシック" w:cs="Liberation Serif"/>
           <w:sz w:val="24"/>
           <w:szCs w:val="24"/>
         </w:rPr>
@@ -1574,8 +1574,25 @@
         </w:rPr>
         <w:t>txt</w:t>
       </w:r>
-      <w:bookmarkStart w:id="8" w:name="_GoBack"/>
-      <w:bookmarkEnd w:id="8"/>
+    </w:p>
+    <w:p>
+      <w:pPr>
+        <w:widowControl/>
+        <w:jc w:val="left"/>
+        <w:rPr>
+          <w:rFonts w:ascii="游ゴシック" w:eastAsia="游ゴシック" w:hAnsi="游ゴシック" w:cs="Liberation Serif" w:hint="eastAsia"/>
+          <w:sz w:val="24"/>
+          <w:szCs w:val="24"/>
+        </w:rPr>
+      </w:pPr>
+      <w:r>
+        <w:rPr>
+          <w:rFonts w:ascii="游ゴシック" w:eastAsia="游ゴシック" w:hAnsi="游ゴシック" w:cs="Liberation Serif"/>
+          <w:sz w:val="24"/>
+          <w:szCs w:val="24"/>
+        </w:rPr>
+        <w:br w:type="page"/>
+      </w:r>
     </w:p>
     <w:p>
       <w:pPr>
@@ -1587,18 +1604,19 @@
           <w:szCs w:val="24"/>
         </w:rPr>
       </w:pPr>
-      <w:bookmarkStart w:id="9" w:name="_Toc74060231"/>
-      <w:bookmarkStart w:id="10" w:name="_Toc74059999"/>
-      <w:r>
-        <w:rPr>
-          <w:rFonts w:ascii="游ゴシック" w:eastAsia="游ゴシック" w:hAnsi="游ゴシック"/>
-          <w:sz w:val="24"/>
-          <w:szCs w:val="24"/>
-        </w:rPr>
+      <w:bookmarkStart w:id="8" w:name="_Toc74060231"/>
+      <w:bookmarkStart w:id="9" w:name="_Toc74059999"/>
+      <w:r>
+        <w:rPr>
+          <w:rFonts w:ascii="游ゴシック" w:eastAsia="游ゴシック" w:hAnsi="游ゴシック"/>
+          <w:sz w:val="24"/>
+          <w:szCs w:val="24"/>
+        </w:rPr>
+        <w:lastRenderedPageBreak/>
         <w:t>３命名規則</w:t>
       </w:r>
+      <w:bookmarkEnd w:id="8"/>
       <w:bookmarkEnd w:id="9"/>
-      <w:bookmarkEnd w:id="10"/>
     </w:p>
     <w:p>
       <w:pPr>
@@ -1641,7 +1659,6 @@
           <w:sz w:val="24"/>
           <w:szCs w:val="24"/>
         </w:rPr>
-        <w:lastRenderedPageBreak/>
         <w:t>先頭文字に数字は使えない</w:t>
       </w:r>
     </w:p>
@@ -1720,8 +1737,8 @@
           <w:szCs w:val="24"/>
         </w:rPr>
       </w:pPr>
-      <w:bookmarkStart w:id="11" w:name="_Toc74060232"/>
-      <w:bookmarkStart w:id="12" w:name="_Toc74060000"/>
+      <w:bookmarkStart w:id="10" w:name="_Toc74060232"/>
+      <w:bookmarkStart w:id="11" w:name="_Toc74060000"/>
       <w:r>
         <w:rPr>
           <w:rFonts w:ascii="游ゴシック" w:eastAsia="游ゴシック" w:hAnsi="游ゴシック"/>
@@ -1746,8 +1763,8 @@
         </w:rPr>
         <w:t>１クラスファイル命名</w:t>
       </w:r>
+      <w:bookmarkEnd w:id="10"/>
       <w:bookmarkEnd w:id="11"/>
-      <w:bookmarkEnd w:id="12"/>
     </w:p>
     <w:p>
       <w:pPr>
@@ -1814,7 +1831,23 @@
         </w:rPr>
         <w:t>言葉の区切りは大文字</w:t>
       </w:r>
-      <w:r>
+    </w:p>
+    <w:p>
+      <w:pPr>
+        <w:widowControl/>
+        <w:jc w:val="left"/>
+        <w:rPr>
+          <w:rFonts w:ascii="游ゴシック" w:eastAsia="游ゴシック" w:hAnsi="游ゴシック" w:hint="eastAsia"/>
+          <w:sz w:val="24"/>
+          <w:szCs w:val="24"/>
+        </w:rPr>
+      </w:pPr>
+      <w:r>
+        <w:rPr>
+          <w:rFonts w:ascii="游ゴシック" w:eastAsia="游ゴシック" w:hAnsi="游ゴシック"/>
+          <w:sz w:val="24"/>
+          <w:szCs w:val="24"/>
+        </w:rPr>
         <w:br w:type="page"/>
       </w:r>
     </w:p>
@@ -1827,8 +1860,8 @@
           <w:szCs w:val="24"/>
         </w:rPr>
       </w:pPr>
-      <w:bookmarkStart w:id="13" w:name="_Toc74060233"/>
-      <w:bookmarkStart w:id="14" w:name="_Toc74060001"/>
+      <w:bookmarkStart w:id="12" w:name="_Toc74060233"/>
+      <w:bookmarkStart w:id="13" w:name="_Toc74060001"/>
       <w:r>
         <w:rPr>
           <w:rFonts w:ascii="游ゴシック" w:eastAsia="游ゴシック" w:hAnsi="游ゴシック"/>
@@ -1854,8 +1887,8 @@
         </w:rPr>
         <w:t>２メソッド命名</w:t>
       </w:r>
+      <w:bookmarkEnd w:id="12"/>
       <w:bookmarkEnd w:id="13"/>
-      <w:bookmarkEnd w:id="14"/>
     </w:p>
     <w:p>
       <w:pPr>
@@ -2004,8 +2037,8 @@
           <w:szCs w:val="24"/>
         </w:rPr>
       </w:pPr>
-      <w:bookmarkStart w:id="15" w:name="_Toc74060234"/>
-      <w:bookmarkStart w:id="16" w:name="_Toc74060002"/>
+      <w:bookmarkStart w:id="14" w:name="_Toc74060234"/>
+      <w:bookmarkStart w:id="15" w:name="_Toc74060002"/>
       <w:r>
         <w:rPr>
           <w:rFonts w:ascii="游ゴシック" w:eastAsia="游ゴシック" w:hAnsi="游ゴシック"/>
@@ -2030,8 +2063,8 @@
         </w:rPr>
         <w:t>３変数の命名</w:t>
       </w:r>
+      <w:bookmarkEnd w:id="14"/>
       <w:bookmarkEnd w:id="15"/>
-      <w:bookmarkEnd w:id="16"/>
     </w:p>
     <w:p>
       <w:pPr>
@@ -2108,8 +2141,8 @@
           <w:szCs w:val="24"/>
         </w:rPr>
       </w:pPr>
-      <w:bookmarkStart w:id="17" w:name="_Toc74060235"/>
-      <w:bookmarkStart w:id="18" w:name="_Toc74060003"/>
+      <w:bookmarkStart w:id="16" w:name="_Toc74060235"/>
+      <w:bookmarkStart w:id="17" w:name="_Toc74060003"/>
       <w:r>
         <w:rPr>
           <w:rFonts w:ascii="游ゴシック" w:eastAsia="游ゴシック" w:hAnsi="游ゴシック"/>
@@ -2134,8 +2167,8 @@
         </w:rPr>
         <w:t>４パッケージの命名</w:t>
       </w:r>
+      <w:bookmarkEnd w:id="16"/>
       <w:bookmarkEnd w:id="17"/>
-      <w:bookmarkEnd w:id="18"/>
     </w:p>
     <w:p>
       <w:pPr>
@@ -2172,8 +2205,8 @@
           <w:szCs w:val="24"/>
         </w:rPr>
       </w:pPr>
-      <w:bookmarkStart w:id="19" w:name="2"/>
-      <w:bookmarkEnd w:id="19"/>
+      <w:bookmarkStart w:id="18" w:name="2"/>
+      <w:bookmarkEnd w:id="18"/>
       <w:r>
         <w:rPr>
           <w:rFonts w:ascii="游ゴシック" w:eastAsia="游ゴシック" w:hAnsi="游ゴシック" w:cs="Liberation Serif"/>
@@ -2204,8 +2237,8 @@
           <w:szCs w:val="24"/>
         </w:rPr>
       </w:pPr>
-      <w:bookmarkStart w:id="20" w:name="i-8"/>
-      <w:bookmarkEnd w:id="20"/>
+      <w:bookmarkStart w:id="19" w:name="i-8"/>
+      <w:bookmarkEnd w:id="19"/>
       <w:r>
         <w:rPr>
           <w:rFonts w:ascii="游ゴシック" w:eastAsia="游ゴシック" w:hAnsi="游ゴシック"/>
@@ -2224,8 +2257,8 @@
           <w:szCs w:val="24"/>
         </w:rPr>
       </w:pPr>
-      <w:bookmarkStart w:id="21" w:name="_Toc74060236"/>
-      <w:bookmarkStart w:id="22" w:name="_Toc74060004"/>
+      <w:bookmarkStart w:id="20" w:name="_Toc74060236"/>
+      <w:bookmarkStart w:id="21" w:name="_Toc74060004"/>
       <w:r>
         <w:rPr>
           <w:rFonts w:ascii="游ゴシック" w:eastAsia="游ゴシック" w:hAnsi="游ゴシック"/>
@@ -2251,8 +2284,8 @@
         </w:rPr>
         <w:t>５ フィールドの命名</w:t>
       </w:r>
+      <w:bookmarkEnd w:id="20"/>
       <w:bookmarkEnd w:id="21"/>
-      <w:bookmarkEnd w:id="22"/>
     </w:p>
     <w:p>
       <w:pPr>
@@ -2338,8 +2371,8 @@
           <w:szCs w:val="24"/>
         </w:rPr>
       </w:pPr>
-      <w:bookmarkStart w:id="23" w:name="_Toc74060237"/>
-      <w:bookmarkStart w:id="24" w:name="_Toc74060005"/>
+      <w:bookmarkStart w:id="22" w:name="_Toc74060237"/>
+      <w:bookmarkStart w:id="23" w:name="_Toc74060005"/>
       <w:r>
         <w:rPr>
           <w:rFonts w:ascii="游ゴシック" w:eastAsia="游ゴシック" w:hAnsi="游ゴシック"/>
@@ -2348,64 +2381,64 @@
         </w:rPr>
         <w:t>４コーディングスタイル</w:t>
       </w:r>
+      <w:bookmarkEnd w:id="22"/>
       <w:bookmarkEnd w:id="23"/>
+    </w:p>
+    <w:p>
+      <w:pPr>
+        <w:pStyle w:val="ab"/>
+        <w:rPr>
+          <w:rFonts w:ascii="游ゴシック" w:eastAsia="游ゴシック" w:hAnsi="游ゴシック"/>
+          <w:sz w:val="24"/>
+          <w:szCs w:val="24"/>
+        </w:rPr>
+      </w:pPr>
+      <w:r>
+        <w:rPr>
+          <w:rFonts w:ascii="游ゴシック" w:eastAsia="游ゴシック" w:hAnsi="游ゴシック"/>
+          <w:sz w:val="24"/>
+          <w:szCs w:val="24"/>
+        </w:rPr>
+        <w:t>コーディングスタイルはインデントの仕方とか、中かっこの位置とか、コメントの位置や内容とかを決めておきます。</w:t>
+      </w:r>
+    </w:p>
+    <w:p>
+      <w:pPr>
+        <w:pStyle w:val="3"/>
+        <w:rPr>
+          <w:rFonts w:ascii="游ゴシック" w:eastAsia="游ゴシック" w:hAnsi="游ゴシック"/>
+          <w:sz w:val="24"/>
+          <w:szCs w:val="24"/>
+        </w:rPr>
+      </w:pPr>
+      <w:bookmarkStart w:id="24" w:name="_Toc74060238"/>
+      <w:bookmarkStart w:id="25" w:name="_Toc74060006"/>
+      <w:r>
+        <w:rPr>
+          <w:rFonts w:ascii="游ゴシック" w:eastAsia="游ゴシック" w:hAnsi="游ゴシック"/>
+          <w:sz w:val="24"/>
+          <w:szCs w:val="24"/>
+        </w:rPr>
+        <w:t>４</w:t>
+      </w:r>
+      <w:r>
+        <w:rPr>
+          <w:rFonts w:ascii="游ゴシック" w:eastAsia="游ゴシック" w:hAnsi="游ゴシック" w:cs="Liberation Sans"/>
+          <w:sz w:val="24"/>
+          <w:szCs w:val="24"/>
+        </w:rPr>
+        <w:t>-</w:t>
+      </w:r>
+      <w:r>
+        <w:rPr>
+          <w:rFonts w:ascii="游ゴシック" w:eastAsia="游ゴシック" w:hAnsi="游ゴシック"/>
+          <w:sz w:val="24"/>
+          <w:szCs w:val="24"/>
+        </w:rPr>
+        <w:t>１インデント</w:t>
+      </w:r>
       <w:bookmarkEnd w:id="24"/>
-    </w:p>
-    <w:p>
-      <w:pPr>
-        <w:pStyle w:val="ab"/>
-        <w:rPr>
-          <w:rFonts w:ascii="游ゴシック" w:eastAsia="游ゴシック" w:hAnsi="游ゴシック"/>
-          <w:sz w:val="24"/>
-          <w:szCs w:val="24"/>
-        </w:rPr>
-      </w:pPr>
-      <w:r>
-        <w:rPr>
-          <w:rFonts w:ascii="游ゴシック" w:eastAsia="游ゴシック" w:hAnsi="游ゴシック"/>
-          <w:sz w:val="24"/>
-          <w:szCs w:val="24"/>
-        </w:rPr>
-        <w:t>コーディングスタイルはインデントの仕方とか、中かっこの位置とか、コメントの位置や内容とかを決めておきます。</w:t>
-      </w:r>
-    </w:p>
-    <w:p>
-      <w:pPr>
-        <w:pStyle w:val="3"/>
-        <w:rPr>
-          <w:rFonts w:ascii="游ゴシック" w:eastAsia="游ゴシック" w:hAnsi="游ゴシック"/>
-          <w:sz w:val="24"/>
-          <w:szCs w:val="24"/>
-        </w:rPr>
-      </w:pPr>
-      <w:bookmarkStart w:id="25" w:name="_Toc74060238"/>
-      <w:bookmarkStart w:id="26" w:name="_Toc74060006"/>
-      <w:r>
-        <w:rPr>
-          <w:rFonts w:ascii="游ゴシック" w:eastAsia="游ゴシック" w:hAnsi="游ゴシック"/>
-          <w:sz w:val="24"/>
-          <w:szCs w:val="24"/>
-        </w:rPr>
-        <w:t>４</w:t>
-      </w:r>
-      <w:r>
-        <w:rPr>
-          <w:rFonts w:ascii="游ゴシック" w:eastAsia="游ゴシック" w:hAnsi="游ゴシック" w:cs="Liberation Sans"/>
-          <w:sz w:val="24"/>
-          <w:szCs w:val="24"/>
-        </w:rPr>
-        <w:t>-</w:t>
-      </w:r>
-      <w:r>
-        <w:rPr>
-          <w:rFonts w:ascii="游ゴシック" w:eastAsia="游ゴシック" w:hAnsi="游ゴシック"/>
-          <w:sz w:val="24"/>
-          <w:szCs w:val="24"/>
-        </w:rPr>
-        <w:t>１インデント</w:t>
-      </w:r>
       <w:bookmarkEnd w:id="25"/>
-      <w:bookmarkEnd w:id="26"/>
     </w:p>
     <w:p>
       <w:pPr>
@@ -2502,8 +2535,8 @@
       <w:pPr>
         <w:pStyle w:val="3"/>
       </w:pPr>
-      <w:bookmarkStart w:id="27" w:name="_Toc74060239"/>
-      <w:bookmarkStart w:id="28" w:name="_Toc74060007"/>
+      <w:bookmarkStart w:id="26" w:name="_Toc74060239"/>
+      <w:bookmarkStart w:id="27" w:name="_Toc74060007"/>
       <w:r>
         <w:rPr>
           <w:rStyle w:val="30"/>
@@ -2533,8 +2566,8 @@
         </w:rPr>
         <w:t>２コメント</w:t>
       </w:r>
+      <w:bookmarkEnd w:id="26"/>
       <w:bookmarkEnd w:id="27"/>
-      <w:bookmarkEnd w:id="28"/>
     </w:p>
     <w:p>
       <w:pPr>
@@ -2604,7 +2637,7 @@
           <w:numId w:val="7"/>
         </w:numPr>
         <w:rPr>
-          <w:rFonts w:ascii="游ゴシック" w:eastAsia="游ゴシック" w:hAnsi="游ゴシック"/>
+          <w:rFonts w:ascii="游ゴシック" w:eastAsia="游ゴシック" w:hAnsi="游ゴシック" w:hint="eastAsia"/>
           <w:sz w:val="24"/>
           <w:szCs w:val="24"/>
         </w:rPr>
@@ -2617,134 +2650,8 @@
         </w:rPr>
         <w:t>複数行の場合は「/** */」を使用する</w:t>
       </w:r>
-    </w:p>
-    <w:p>
-      <w:pPr>
-        <w:pStyle w:val="3"/>
-      </w:pPr>
-      <w:r>
-        <w:rPr>
-          <w:rStyle w:val="30"/>
-          <w:rFonts w:ascii="游ゴシック" w:eastAsia="游ゴシック" w:hAnsi="游ゴシック"/>
-        </w:rPr>
-        <w:t>４</w:t>
-      </w:r>
-      <w:r>
-        <w:rPr>
-          <w:rStyle w:val="30"/>
-          <w:rFonts w:ascii="游ゴシック" w:eastAsia="游ゴシック" w:hAnsi="游ゴシック"/>
-          <w:b/>
-        </w:rPr>
-        <w:t xml:space="preserve">-3 </w:t>
-      </w:r>
-      <w:r>
-        <w:rPr>
-          <w:rStyle w:val="30"/>
-          <w:rFonts w:ascii="游ゴシック" w:eastAsia="游ゴシック" w:hAnsi="游ゴシック"/>
-          <w:b/>
-        </w:rPr>
-        <w:t>Javadoc</w:t>
-      </w:r>
-    </w:p>
-    <w:p>
-      <w:pPr>
-        <w:pStyle w:val="ab"/>
-        <w:numPr>
-          <w:ilvl w:val="0"/>
-          <w:numId w:val="7"/>
-        </w:numPr>
-        <w:rPr>
-          <w:rFonts w:ascii="游ゴシック" w:eastAsia="游ゴシック" w:hAnsi="游ゴシック"/>
-          <w:sz w:val="24"/>
-          <w:szCs w:val="24"/>
-        </w:rPr>
-      </w:pPr>
-      <w:r>
-        <w:rPr>
-          <w:rFonts w:ascii="游ゴシック" w:eastAsia="游ゴシック" w:hAnsi="游ゴシック"/>
-          <w:sz w:val="24"/>
-          <w:szCs w:val="24"/>
-        </w:rPr>
-        <w:t>Javadocは下記のJavadocタグを使用すること</w:t>
-      </w:r>
-    </w:p>
-    <w:p>
-      <w:pPr>
-        <w:pStyle w:val="ab"/>
-        <w:tabs>
-          <w:tab w:val="left" w:pos="840"/>
-          <w:tab w:val="left" w:pos="1680"/>
-          <w:tab w:val="left" w:pos="2520"/>
-          <w:tab w:val="left" w:pos="3360"/>
-          <w:tab w:val="center" w:pos="4612"/>
-        </w:tabs>
-        <w:ind w:left="720"/>
-        <w:rPr>
-          <w:rFonts w:ascii="游ゴシック" w:eastAsia="游ゴシック" w:hAnsi="游ゴシック"/>
-          <w:sz w:val="24"/>
-          <w:szCs w:val="24"/>
-        </w:rPr>
-      </w:pPr>
-      <w:r>
-        <w:rPr>
-          <w:rFonts w:ascii="游ゴシック" w:eastAsia="游ゴシック" w:hAnsi="游ゴシック"/>
-          <w:sz w:val="24"/>
-          <w:szCs w:val="24"/>
-        </w:rPr>
-        <w:t xml:space="preserve">@author </w:t>
-      </w:r>
-      <w:r>
-        <w:rPr>
-          <w:rFonts w:ascii="游ゴシック" w:eastAsia="游ゴシック" w:hAnsi="游ゴシック"/>
-          <w:sz w:val="24"/>
-          <w:szCs w:val="24"/>
-        </w:rPr>
-        <w:tab/>
-        <w:t>作成者名</w:t>
-      </w:r>
-    </w:p>
-    <w:p>
-      <w:pPr>
-        <w:pStyle w:val="ab"/>
-        <w:ind w:left="720"/>
-        <w:rPr>
-          <w:rFonts w:ascii="游ゴシック" w:eastAsia="游ゴシック" w:hAnsi="游ゴシック"/>
-          <w:sz w:val="24"/>
-          <w:szCs w:val="24"/>
-        </w:rPr>
-      </w:pPr>
-      <w:r>
-        <w:rPr>
-          <w:rFonts w:ascii="游ゴシック" w:eastAsia="游ゴシック" w:hAnsi="游ゴシック"/>
-          <w:sz w:val="24"/>
-          <w:szCs w:val="24"/>
-        </w:rPr>
-        <w:t>@param</w:t>
-      </w:r>
-      <w:r>
-        <w:rPr>
-          <w:rFonts w:ascii="游ゴシック" w:eastAsia="游ゴシック" w:hAnsi="游ゴシック"/>
-          <w:sz w:val="24"/>
-          <w:szCs w:val="24"/>
-        </w:rPr>
-        <w:tab/>
-      </w:r>
-      <w:r>
-        <w:rPr>
-          <w:rFonts w:ascii="游ゴシック" w:eastAsia="游ゴシック" w:hAnsi="游ゴシック"/>
-          <w:sz w:val="24"/>
-          <w:szCs w:val="24"/>
-        </w:rPr>
-        <w:tab/>
-      </w:r>
-      <w:r>
-        <w:rPr>
-          <w:rFonts w:ascii="游ゴシック" w:eastAsia="游ゴシック" w:hAnsi="游ゴシック"/>
-          <w:sz w:val="24"/>
-          <w:szCs w:val="24"/>
-        </w:rPr>
-        <w:t>引数名 引数の説明</w:t>
-      </w:r>
+      <w:bookmarkStart w:id="28" w:name="_GoBack"/>
+      <w:bookmarkEnd w:id="28"/>
     </w:p>
     <w:sectPr>
       <w:pgSz w:w="11906" w:h="16838"/>
@@ -4833,7 +4740,7 @@
 </file>
 
 <file path=customXml/itemProps1.xml><?xml version="1.0" encoding="utf-8"?>
-<ds:datastoreItem xmlns:ds="http://schemas.openxmlformats.org/officeDocument/2006/customXml" ds:itemID="{9883F91F-7FE2-4498-9A81-41E2943AD1EB}">
+<ds:datastoreItem xmlns:ds="http://schemas.openxmlformats.org/officeDocument/2006/customXml" ds:itemID="{7ACB04A5-9E59-4845-ADA1-7A9D024DD0BE}">
   <ds:schemaRefs>
     <ds:schemaRef ds:uri="http://schemas.openxmlformats.org/officeDocument/2006/bibliography"/>
   </ds:schemaRefs>
